--- a/paper modification/papers/Manuscript_v2.docx
+++ b/paper modification/papers/Manuscript_v2.docx
@@ -1,6 +1,6 @@
 
 <file path=word/document.xml><?xml version="1.0" encoding="utf-8"?>
-<w:document xmlns:wpc="http://schemas.microsoft.com/office/word/2010/wordprocessingCanvas" xmlns:cx="http://schemas.microsoft.com/office/drawing/2014/chartex" xmlns:cx1="http://schemas.microsoft.com/office/drawing/2015/9/8/chartex" xmlns:cx2="http://schemas.microsoft.com/office/drawing/2015/10/21/chartex" xmlns:cx3="http://schemas.microsoft.com/office/drawing/2016/5/9/chartex" xmlns:cx4="http://schemas.microsoft.com/office/drawing/2016/5/10/chartex" xmlns:cx5="http://schemas.microsoft.com/office/drawing/2016/5/11/chartex" xmlns:cx6="http://schemas.microsoft.com/office/drawing/2016/5/12/chartex" xmlns:cx7="http://schemas.microsoft.com/office/drawing/2016/5/13/chartex" xmlns:cx8="http://schemas.microsoft.com/office/drawing/2016/5/14/chartex" xmlns:mc="http://schemas.openxmlformats.org/markup-compatibility/2006" xmlns:aink="http://schemas.microsoft.com/office/drawing/2016/ink" xmlns:am3d="http://schemas.microsoft.com/office/drawing/2017/model3d" xmlns:o="urn:schemas-microsoft-com:office:office" xmlns:oel="http://schemas.microsoft.com/office/2019/extlst" xmlns:r="http://schemas.openxmlformats.org/officeDocument/2006/relationships" xmlns:m="http://schemas.openxmlformats.org/officeDocument/2006/math" xmlns:v="urn:schemas-microsoft-com:vml" xmlns:wp14="http://schemas.microsoft.com/office/word/2010/wordprocessingDrawing" xmlns:wp="http://schemas.openxmlformats.org/drawingml/2006/wordprocessingDrawing" xmlns:w10="urn:schemas-microsoft-com:office:word" xmlns:w="http://schemas.openxmlformats.org/wordprocessingml/2006/main" xmlns:w14="http://schemas.microsoft.com/office/word/2010/wordml" xmlns:w15="http://schemas.microsoft.com/office/word/2012/wordml" xmlns:w16cex="http://schemas.microsoft.com/office/word/2018/wordml/cex" xmlns:w16cid="http://schemas.microsoft.com/office/word/2016/wordml/cid" xmlns:w16="http://schemas.microsoft.com/office/word/2018/wordml" xmlns:w16du="http://schemas.microsoft.com/office/word/2023/wordml/word16du" xmlns:w16sdtdh="http://schemas.microsoft.com/office/word/2020/wordml/sdtdatahash" xmlns:w16sdtfl="http://schemas.microsoft.com/office/word/2024/wordml/sdtformatlock" xmlns:w16se="http://schemas.microsoft.com/office/word/2015/wordml/symex" xmlns:wpg="http://schemas.microsoft.com/office/word/2010/wordprocessingGroup" xmlns:wpi="http://schemas.microsoft.com/office/word/2010/wordprocessingInk" xmlns:wne="http://schemas.microsoft.com/office/word/2006/wordml" xmlns:wps="http://schemas.microsoft.com/office/word/2010/wordprocessingShape" mc:Ignorable="w14 w15 w16se w16cid w16 w16cex w16sdtdh w16sdtfl w16du wp14">
+<w:document xmlns:wpc="http://schemas.microsoft.com/office/word/2010/wordprocessingCanvas" xmlns:cx="http://schemas.microsoft.com/office/drawing/2014/chartex" xmlns:cx1="http://schemas.microsoft.com/office/drawing/2015/9/8/chartex" xmlns:cx2="http://schemas.microsoft.com/office/drawing/2015/10/21/chartex" xmlns:cx3="http://schemas.microsoft.com/office/drawing/2016/5/9/chartex" xmlns:cx4="http://schemas.microsoft.com/office/drawing/2016/5/10/chartex" xmlns:cx5="http://schemas.microsoft.com/office/drawing/2016/5/11/chartex" xmlns:cx6="http://schemas.microsoft.com/office/drawing/2016/5/12/chartex" xmlns:cx7="http://schemas.microsoft.com/office/drawing/2016/5/13/chartex" xmlns:cx8="http://schemas.microsoft.com/office/drawing/2016/5/14/chartex" xmlns:mc="http://schemas.openxmlformats.org/markup-compatibility/2006" xmlns:aink="http://schemas.microsoft.com/office/drawing/2016/ink" xmlns:am3d="http://schemas.microsoft.com/office/drawing/2017/model3d" xmlns:o="urn:schemas-microsoft-com:office:office" xmlns:r="http://schemas.openxmlformats.org/officeDocument/2006/relationships" xmlns:m="http://schemas.openxmlformats.org/officeDocument/2006/math" xmlns:v="urn:schemas-microsoft-com:vml" xmlns:wp14="http://schemas.microsoft.com/office/word/2010/wordprocessingDrawing" xmlns:wp="http://schemas.openxmlformats.org/drawingml/2006/wordprocessingDrawing" xmlns:w10="urn:schemas-microsoft-com:office:word" xmlns:w="http://schemas.openxmlformats.org/wordprocessingml/2006/main" xmlns:w14="http://schemas.microsoft.com/office/word/2010/wordml" xmlns:w15="http://schemas.microsoft.com/office/word/2012/wordml" xmlns:w16cid="http://schemas.microsoft.com/office/word/2016/wordml/cid" xmlns:w16se="http://schemas.microsoft.com/office/word/2015/wordml/symex" xmlns:wpg="http://schemas.microsoft.com/office/word/2010/wordprocessingGroup" xmlns:wpi="http://schemas.microsoft.com/office/word/2010/wordprocessingInk" xmlns:wne="http://schemas.microsoft.com/office/word/2006/wordml" xmlns:wps="http://schemas.microsoft.com/office/word/2010/wordprocessingShape" mc:Ignorable="w14 w15 w16se w16cid wp14">
   <w:body>
     <w:p>
       <w:pPr>
@@ -56,7 +56,6 @@
       <w:pPr>
         <w:jc w:val="center"/>
         <w:rPr>
-          <w:rFonts w:hint="eastAsia"/>
           <w:b/>
           <w:bCs/>
           <w:sz w:val="28"/>
@@ -80,7 +79,16 @@
     </w:p>
     <w:p>
       <w:r>
-        <w:t xml:space="preserve">A </w:t>
+        <w:t>A</w:t>
+      </w:r>
+      <w:r>
+        <w:rPr>
+          <w:rFonts w:hint="eastAsia"/>
+        </w:rPr>
+        <w:t>n</w:t>
+      </w:r>
+      <w:r>
+        <w:t xml:space="preserve"> ODE </w:t>
       </w:r>
       <w:r>
         <w:rPr>
@@ -4865,19 +4873,11 @@
           <w:color w:val="000000"/>
         </w:rPr>
       </w:pPr>
-      <w:proofErr w:type="gramStart"/>
-      <w:r>
-        <w:rPr>
-          <w:color w:val="000000"/>
-        </w:rPr>
-        <w:t>the</w:t>
-      </w:r>
-      <w:proofErr w:type="gramEnd"/>
-      <w:r>
-        <w:rPr>
-          <w:color w:val="000000"/>
-        </w:rPr>
-        <w:t xml:space="preserve"> motion equation of the charge particle in the prime frame is </w:t>
+      <w:r>
+        <w:rPr>
+          <w:color w:val="000000"/>
+        </w:rPr>
+        <w:t xml:space="preserve">the motion equation of the charge particle in the prime frame is </w:t>
       </w:r>
     </w:p>
     <w:p>
@@ -13952,16 +13952,8 @@
         <w:rPr>
           <w:color w:val="000000"/>
         </w:rPr>
-        <w:t xml:space="preserve"> terms </w:t>
-      </w:r>
-      <w:proofErr w:type="gramStart"/>
-      <w:r>
-        <w:rPr>
-          <w:color w:val="000000"/>
-        </w:rPr>
-        <w:t>gives</w:t>
-      </w:r>
-      <w:proofErr w:type="gramEnd"/>
+        <w:t xml:space="preserve"> terms gives</w:t>
+      </w:r>
     </w:p>
     <w:p>
       <w:pPr>
@@ -15461,14 +15453,12 @@
         </w:rPr>
         <w:t xml:space="preserve">.  </w:t>
       </w:r>
-      <w:proofErr w:type="gramStart"/>
       <w:r>
         <w:t>I</w:t>
       </w:r>
       <w:r>
         <w:t>ntroduce</w:t>
       </w:r>
-      <w:proofErr w:type="gramEnd"/>
       <w:r>
         <w:rPr>
           <w:color w:val="000000"/>
@@ -19410,13 +19400,13 @@
         </m:r>
       </m:oMath>
       <w:r>
-        <w:t xml:space="preserve">. For instance, </w:t>
-      </w:r>
-      <w:r>
-        <w:rPr>
-          <w:color w:val="000000"/>
-        </w:rPr>
-        <w:t xml:space="preserve">when </w:t>
+        <w:t xml:space="preserve">. </w:t>
+      </w:r>
+      <w:r>
+        <w:rPr>
+          <w:color w:val="FF0000"/>
+        </w:rPr>
+        <w:t xml:space="preserve">For instance, when </w:t>
       </w:r>
       <m:oMath>
         <m:sSubSup>
@@ -19424,7 +19414,7 @@
             <m:ctrlPr>
               <w:rPr>
                 <w:rFonts w:ascii="Cambria Math" w:hAnsi="Cambria Math"/>
-                <w:color w:val="000000"/>
+                <w:color w:val="FF0000"/>
               </w:rPr>
             </m:ctrlPr>
           </m:sSubSupPr>
@@ -19435,7 +19425,7 @@
               </m:rPr>
               <w:rPr>
                 <w:rFonts w:ascii="Cambria Math" w:hAnsi="Cambria Math"/>
-                <w:color w:val="000000"/>
+                <w:color w:val="FF0000"/>
               </w:rPr>
               <m:t>β</m:t>
             </m:r>
@@ -19447,7 +19437,7 @@
               </m:rPr>
               <w:rPr>
                 <w:rFonts w:ascii="Cambria Math" w:hAnsi="Cambria Math"/>
-                <w:color w:val="000000"/>
+                <w:color w:val="FF0000"/>
               </w:rPr>
               <m:t>z</m:t>
             </m:r>
@@ -19459,7 +19449,7 @@
               </m:rPr>
               <w:rPr>
                 <w:rFonts w:ascii="Cambria Math" w:hAnsi="Cambria Math"/>
-                <w:color w:val="000000"/>
+                <w:color w:val="FF0000"/>
               </w:rPr>
               <m:t>'</m:t>
             </m:r>
@@ -19468,19 +19458,16 @@
         <m:r>
           <w:rPr>
             <w:rFonts w:ascii="Cambria Math" w:hAnsi="Cambria Math"/>
-            <w:color w:val="000000"/>
+            <w:color w:val="FF0000"/>
           </w:rPr>
           <m:t>=0.3,</m:t>
         </m:r>
       </m:oMath>
       <w:r>
         <w:rPr>
-          <w:color w:val="000000"/>
-        </w:rPr>
-        <w:t xml:space="preserve"> we find</w:t>
-      </w:r>
-      <w:r>
-        <w:t xml:space="preserve"> </w:t>
+          <w:color w:val="FF0000"/>
+        </w:rPr>
+        <w:t xml:space="preserve"> we find </w:t>
       </w:r>
       <m:oMath>
         <m:sSup>
@@ -19489,7 +19476,7 @@
               <w:rPr>
                 <w:rFonts w:ascii="Cambria Math" w:hAnsi="Cambria Math"/>
                 <w:i/>
-                <w:color w:val="000000"/>
+                <w:color w:val="FF0000"/>
               </w:rPr>
             </m:ctrlPr>
           </m:sSupPr>
@@ -19497,7 +19484,7 @@
             <m:r>
               <w:rPr>
                 <w:rFonts w:ascii="Cambria Math" w:hAnsi="Cambria Math"/>
-                <w:color w:val="000000"/>
+                <w:color w:val="FF0000"/>
               </w:rPr>
               <m:t>γ</m:t>
             </m:r>
@@ -19506,7 +19493,7 @@
             <m:r>
               <w:rPr>
                 <w:rFonts w:ascii="Cambria Math" w:hAnsi="Cambria Math"/>
-                <w:color w:val="000000"/>
+                <w:color w:val="FF0000"/>
               </w:rPr>
               <m:t>'2</m:t>
             </m:r>
@@ -19518,7 +19505,7 @@
               <w:rPr>
                 <w:rFonts w:ascii="Cambria Math" w:hAnsi="Cambria Math"/>
                 <w:i/>
-                <w:color w:val="000000"/>
+                <w:color w:val="FF0000"/>
               </w:rPr>
             </m:ctrlPr>
           </m:sSupPr>
@@ -19529,7 +19516,7 @@
                   <w:rPr>
                     <w:rFonts w:ascii="Cambria Math" w:hAnsi="Cambria Math"/>
                     <w:i/>
-                    <w:color w:val="000000"/>
+                    <w:color w:val="FF0000"/>
                   </w:rPr>
                 </m:ctrlPr>
               </m:sSubSupPr>
@@ -19537,7 +19524,7 @@
                 <m:r>
                   <w:rPr>
                     <w:rFonts w:ascii="Cambria Math" w:hAnsi="Cambria Math"/>
-                    <w:color w:val="000000"/>
+                    <w:color w:val="FF0000"/>
                   </w:rPr>
                   <m:t>β</m:t>
                 </m:r>
@@ -19546,7 +19533,7 @@
                 <m:r>
                   <w:rPr>
                     <w:rFonts w:ascii="Cambria Math" w:hAnsi="Cambria Math"/>
-                    <w:color w:val="000000"/>
+                    <w:color w:val="FF0000"/>
                   </w:rPr>
                   <m:t>z</m:t>
                 </m:r>
@@ -19555,7 +19542,7 @@
                 <m:r>
                   <w:rPr>
                     <w:rFonts w:ascii="Cambria Math" w:hAnsi="Cambria Math"/>
-                    <w:color w:val="000000"/>
+                    <w:color w:val="FF0000"/>
                   </w:rPr>
                   <m:t>'</m:t>
                 </m:r>
@@ -19566,7 +19553,7 @@
             <m:r>
               <w:rPr>
                 <w:rFonts w:ascii="Cambria Math" w:hAnsi="Cambria Math"/>
-                <w:color w:val="000000"/>
+                <w:color w:val="FF0000"/>
               </w:rPr>
               <m:t>2</m:t>
             </m:r>
@@ -19575,14 +19562,14 @@
         <m:r>
           <w:rPr>
             <w:rFonts w:ascii="Cambria Math" w:hAnsi="Cambria Math"/>
-            <w:color w:val="000000"/>
+            <w:color w:val="FF0000"/>
           </w:rPr>
           <m:t>≈0.1</m:t>
         </m:r>
       </m:oMath>
       <w:r>
         <w:rPr>
-          <w:color w:val="000000"/>
+          <w:color w:val="FF0000"/>
         </w:rPr>
         <w:t>,</w:t>
       </w:r>
@@ -21289,14 +21276,12 @@
           <w:color w:val="000000"/>
         </w:rPr>
       </w:pPr>
-      <w:proofErr w:type="gramStart"/>
       <w:r>
         <w:rPr>
           <w:color w:val="000000"/>
         </w:rPr>
         <w:t>where</w:t>
       </w:r>
-      <w:proofErr w:type="gramEnd"/>
     </w:p>
     <w:p>
       <w:pPr>
@@ -24747,7 +24732,31 @@
         <w:rPr>
           <w:color w:val="000000"/>
         </w:rPr>
-        <w:t xml:space="preserve">. Since P &lt;&lt; 1, we have </w:t>
+        <w:t xml:space="preserve">. Since </w:t>
+      </w:r>
+      <w:r>
+        <w:rPr>
+          <w:color w:val="000000"/>
+        </w:rPr>
+        <w:t>|</w:t>
+      </w:r>
+      <w:r>
+        <w:rPr>
+          <w:color w:val="000000"/>
+        </w:rPr>
+        <w:t>P</w:t>
+      </w:r>
+      <w:r>
+        <w:rPr>
+          <w:color w:val="000000"/>
+        </w:rPr>
+        <w:t>|</w:t>
+      </w:r>
+      <w:r>
+        <w:rPr>
+          <w:color w:val="000000"/>
+        </w:rPr>
+        <w:t xml:space="preserve"> &lt;&lt; 1, we have </w:t>
       </w:r>
     </w:p>
     <w:p>
@@ -24805,37 +24814,171 @@
         <w:rPr>
           <w:color w:val="000000"/>
         </w:rPr>
-        <w:t>I</w:t>
-      </w:r>
-      <w:r>
-        <w:rPr>
-          <w:color w:val="000000"/>
-        </w:rPr>
-        <w:t>gnor</w:t>
-      </w:r>
-      <w:r>
-        <w:rPr>
-          <w:color w:val="000000"/>
-        </w:rPr>
-        <w:t>ing</w:t>
-      </w:r>
-      <w:r>
-        <w:rPr>
-          <w:color w:val="000000"/>
-        </w:rPr>
-        <w:t xml:space="preserve"> the second term </w:t>
-      </w:r>
-      <w:r>
-        <w:rPr>
-          <w:color w:val="000000"/>
-        </w:rPr>
-        <w:t>of t</w:t>
-      </w:r>
-      <w:r>
-        <w:rPr>
-          <w:color w:val="000000"/>
-        </w:rPr>
-        <w:t xml:space="preserve">he </w:t>
+        <w:lastRenderedPageBreak/>
+        <w:t xml:space="preserve">Here we choose the initial </w:t>
+      </w:r>
+      <w:r>
+        <w:rPr>
+          <w:color w:val="000000"/>
+        </w:rPr>
+        <w:t xml:space="preserve">condition </w:t>
+      </w:r>
+      <m:oMath>
+        <m:r>
+          <m:rPr>
+            <m:sty m:val="p"/>
+          </m:rPr>
+          <w:rPr>
+            <w:rFonts w:ascii="Cambria Math" w:hAnsi="Cambria Math"/>
+            <w:color w:val="000000"/>
+          </w:rPr>
+          <m:t>|</m:t>
+        </m:r>
+        <m:sSub>
+          <m:sSubPr>
+            <m:ctrlPr>
+              <w:rPr>
+                <w:rFonts w:ascii="Cambria Math" w:hAnsi="Cambria Math"/>
+                <w:i/>
+                <w:color w:val="000000"/>
+              </w:rPr>
+            </m:ctrlPr>
+          </m:sSubPr>
+          <m:e>
+            <m:sSubSup>
+              <m:sSubSupPr>
+                <m:ctrlPr>
+                  <w:rPr>
+                    <w:rFonts w:ascii="Cambria Math" w:hAnsi="Cambria Math"/>
+                    <w:i/>
+                    <w:color w:val="000000"/>
+                  </w:rPr>
+                </m:ctrlPr>
+              </m:sSubSupPr>
+              <m:e>
+                <m:r>
+                  <m:rPr>
+                    <m:sty m:val="p"/>
+                  </m:rPr>
+                  <w:rPr>
+                    <w:rFonts w:ascii="Cambria Math" w:hAnsi="Cambria Math"/>
+                    <w:color w:val="000000"/>
+                  </w:rPr>
+                  <m:t>β</m:t>
+                </m:r>
+                <m:ctrlPr>
+                  <w:rPr>
+                    <w:rFonts w:ascii="Cambria Math" w:hAnsi="Cambria Math"/>
+                    <w:color w:val="000000"/>
+                  </w:rPr>
+                </m:ctrlPr>
+              </m:e>
+              <m:sub>
+                <m:r>
+                  <m:rPr>
+                    <m:sty m:val="p"/>
+                  </m:rPr>
+                  <w:rPr>
+                    <w:rFonts w:ascii="Cambria Math" w:hAnsi="Cambria Math"/>
+                    <w:color w:val="000000"/>
+                  </w:rPr>
+                  <m:t>⊥</m:t>
+                </m:r>
+                <m:ctrlPr>
+                  <w:rPr>
+                    <w:rFonts w:ascii="Cambria Math" w:hAnsi="Cambria Math"/>
+                    <w:color w:val="000000"/>
+                  </w:rPr>
+                </m:ctrlPr>
+              </m:sub>
+              <m:sup>
+                <m:r>
+                  <w:rPr>
+                    <w:rFonts w:ascii="Cambria Math" w:hAnsi="Cambria Math"/>
+                    <w:color w:val="000000"/>
+                  </w:rPr>
+                  <m:t>'</m:t>
+                </m:r>
+              </m:sup>
+            </m:sSubSup>
+          </m:e>
+          <m:sub>
+            <m:r>
+              <w:rPr>
+                <w:rFonts w:ascii="Cambria Math" w:hAnsi="Cambria Math"/>
+                <w:color w:val="000000"/>
+              </w:rPr>
+              <m:t>0</m:t>
+            </m:r>
+          </m:sub>
+        </m:sSub>
+        <m:r>
+          <w:rPr>
+            <w:rFonts w:ascii="Cambria Math" w:hAnsi="Cambria Math"/>
+            <w:color w:val="000000"/>
+          </w:rPr>
+          <m:t>|≪1</m:t>
+        </m:r>
+      </m:oMath>
+      <w:r>
+        <w:rPr>
+          <w:color w:val="000000"/>
+        </w:rPr>
+        <w:t>,</w:t>
+      </w:r>
+      <w:r>
+        <w:rPr>
+          <w:color w:val="000000"/>
+        </w:rPr>
+        <w:t xml:space="preserve"> which </w:t>
+      </w:r>
+      <w:proofErr w:type="gramStart"/>
+      <w:r>
+        <w:rPr>
+          <w:color w:val="000000"/>
+        </w:rPr>
+        <w:t>implies</w:t>
+      </w:r>
+      <w:r>
+        <w:rPr>
+          <w:color w:val="000000"/>
+        </w:rPr>
+        <w:t xml:space="preserve">  C</w:t>
+      </w:r>
+      <w:proofErr w:type="gramEnd"/>
+      <w:r>
+        <w:rPr>
+          <w:color w:val="000000"/>
+          <w:vertAlign w:val="subscript"/>
+        </w:rPr>
+        <w:t>0</w:t>
+      </w:r>
+      <w:r>
+        <w:rPr>
+          <w:color w:val="000000"/>
+        </w:rPr>
+        <w:t xml:space="preserve"> = 0</w:t>
+      </w:r>
+      <w:r>
+        <w:rPr>
+          <w:color w:val="000000"/>
+        </w:rPr>
+        <w:t xml:space="preserve">. </w:t>
+      </w:r>
+      <w:r>
+        <w:t>As a result,</w:t>
+      </w:r>
+      <w:r>
+        <w:rPr>
+          <w:color w:val="000000"/>
+        </w:rPr>
+        <w:t xml:space="preserve"> </w:t>
+      </w:r>
+      <w:r>
+        <w:t>the expression</w:t>
+      </w:r>
+      <w:r>
+        <w:t xml:space="preserve"> </w:t>
       </w:r>
       <w:r>
         <w:rPr>
@@ -24909,16 +25052,10 @@
         <w:rPr>
           <w:color w:val="000000"/>
         </w:rPr>
-        <w:t>,</w:t>
-      </w:r>
-      <w:r>
-        <w:rPr>
-          <w:color w:val="000000"/>
-        </w:rPr>
-        <w:t xml:space="preserve"> </w:t>
-      </w:r>
-      <w:r>
-        <w:t>the expression can be written as:</w:t>
+        <w:t xml:space="preserve"> can</w:t>
+      </w:r>
+      <w:r>
+        <w:t xml:space="preserve"> simplifies to:</w:t>
       </w:r>
     </w:p>
     <w:p>
@@ -27570,21 +27707,7 @@
         <w:rPr>
           <w:color w:val="000000"/>
         </w:rPr>
-        <w:t xml:space="preserve"> is in </w:t>
-      </w:r>
-      <w:proofErr w:type="gramStart"/>
-      <w:r>
-        <w:rPr>
-          <w:color w:val="000000"/>
-        </w:rPr>
-        <w:t>the y</w:t>
-      </w:r>
-      <w:proofErr w:type="gramEnd"/>
-      <w:r>
-        <w:rPr>
-          <w:color w:val="000000"/>
-        </w:rPr>
-        <w:t xml:space="preserve"> direction when z’ = 0, it </w:t>
+        <w:t xml:space="preserve"> is in the y direction when z’ = 0, it </w:t>
       </w:r>
       <w:r>
         <w:t>follows that</w:t>
@@ -33608,19 +33731,11 @@
           <w:color w:val="000000"/>
         </w:rPr>
       </w:pPr>
-      <w:proofErr w:type="gramStart"/>
-      <w:r>
-        <w:rPr>
-          <w:color w:val="000000"/>
-        </w:rPr>
-        <w:t>Where</w:t>
-      </w:r>
-      <w:proofErr w:type="gramEnd"/>
-      <w:r>
-        <w:rPr>
-          <w:color w:val="000000"/>
-        </w:rPr>
-        <w:t xml:space="preserve"> </w:t>
+      <w:r>
+        <w:rPr>
+          <w:color w:val="000000"/>
+        </w:rPr>
+        <w:t xml:space="preserve">Where </w:t>
       </w:r>
     </w:p>
     <w:p>
@@ -34470,7 +34585,7 @@
             <w:rFonts w:ascii="Cambria Math" w:hAnsi="Cambria Math"/>
             <w:color w:val="000000"/>
           </w:rPr>
-          <m:t xml:space="preserve">dξ/dτ </m:t>
+          <m:t xml:space="preserve">dξ/dt' </m:t>
         </m:r>
       </m:oMath>
       <w:r>
@@ -34735,19 +34850,11 @@
           <w:color w:val="000000"/>
         </w:rPr>
       </w:pPr>
-      <w:proofErr w:type="gramStart"/>
-      <w:r>
-        <w:rPr>
-          <w:color w:val="000000"/>
-        </w:rPr>
-        <w:t>Where</w:t>
-      </w:r>
-      <w:proofErr w:type="gramEnd"/>
-      <w:r>
-        <w:rPr>
-          <w:color w:val="000000"/>
-        </w:rPr>
-        <w:t xml:space="preserve"> </w:t>
+      <w:r>
+        <w:rPr>
+          <w:color w:val="000000"/>
+        </w:rPr>
+        <w:t xml:space="preserve">Where </w:t>
       </w:r>
     </w:p>
     <w:p>
@@ -39259,21 +39366,7 @@
         <w:rPr>
           <w:color w:val="000000"/>
         </w:rPr>
-        <w:t xml:space="preserve">Ignoring third term on the right side and </w:t>
-      </w:r>
-      <w:proofErr w:type="gramStart"/>
-      <w:r>
-        <w:rPr>
-          <w:color w:val="000000"/>
-        </w:rPr>
-        <w:t>reorganize</w:t>
-      </w:r>
-      <w:proofErr w:type="gramEnd"/>
-      <w:r>
-        <w:rPr>
-          <w:color w:val="000000"/>
-        </w:rPr>
-        <w:t xml:space="preserve"> the equation, we have </w:t>
+        <w:t xml:space="preserve">Ignoring third term on the right side and reorganize the equation, we have </w:t>
       </w:r>
     </w:p>
     <w:p>
@@ -40532,21 +40625,7 @@
         <w:rPr>
           <w:color w:val="000000"/>
         </w:rPr>
-        <w:t xml:space="preserve"> a</w:t>
-      </w:r>
-      <w:proofErr w:type="spellStart"/>
-      <w:r>
-        <w:rPr>
-          <w:color w:val="000000"/>
-        </w:rPr>
-        <w:t>nd</w:t>
-      </w:r>
-      <w:proofErr w:type="spellEnd"/>
-      <w:r>
-        <w:rPr>
-          <w:color w:val="000000"/>
-        </w:rPr>
-        <w:t xml:space="preserve"> Eq. </w:t>
+        <w:t xml:space="preserve"> and Eq. </w:t>
       </w:r>
       <w:r>
         <w:rPr>
@@ -41201,21 +41280,7 @@
         <w:rPr>
           <w:color w:val="000000"/>
         </w:rPr>
-        <w:t xml:space="preserve">Integrating both </w:t>
-      </w:r>
-      <w:proofErr w:type="gramStart"/>
-      <w:r>
-        <w:rPr>
-          <w:color w:val="000000"/>
-        </w:rPr>
-        <w:t>side</w:t>
-      </w:r>
-      <w:proofErr w:type="gramEnd"/>
-      <w:r>
-        <w:rPr>
-          <w:color w:val="000000"/>
-        </w:rPr>
-        <w:t xml:space="preserve"> with t’ gives </w:t>
+        <w:t xml:space="preserve">Integrating both side with t’ gives </w:t>
       </w:r>
     </w:p>
     <w:p>
@@ -43241,21 +43306,7 @@
         <w:rPr>
           <w:color w:val="000000"/>
         </w:rPr>
-        <w:t xml:space="preserve">illustrates an example of an </w:t>
-      </w:r>
-      <w:proofErr w:type="spellStart"/>
-      <w:r>
-        <w:rPr>
-          <w:color w:val="000000"/>
-        </w:rPr>
-        <w:t>untrapping</w:t>
-      </w:r>
-      <w:proofErr w:type="spellEnd"/>
-      <w:r>
-        <w:rPr>
-          <w:color w:val="000000"/>
-        </w:rPr>
-        <w:t xml:space="preserve"> scenario</w:t>
+        <w:t>illustrates an example of an untrapping scenario</w:t>
       </w:r>
       <w:r>
         <w:rPr>
@@ -44054,16 +44105,8 @@
         <w:rPr>
           <w:color w:val="000000"/>
         </w:rPr>
-        <w:t xml:space="preserve"> </w:t>
-      </w:r>
-      <w:proofErr w:type="spellStart"/>
-      <w:r>
-        <w:rPr>
-          <w:color w:val="000000"/>
-        </w:rPr>
-        <w:t>for</w:t>
-      </w:r>
-      <w:proofErr w:type="spellEnd"/>
+        <w:t xml:space="preserve"> for</w:t>
+      </w:r>
       <w:r>
         <w:rPr>
           <w:color w:val="000000"/>
@@ -44891,7 +44934,14 @@
         <w:rPr>
           <w:color w:val="000000"/>
         </w:rPr>
-        <w:t>Although the pseudo-potential increases after the resonance point (ξ&lt;0), the initial pseudo-kinetic energy remains greater than the pseudo-potential throughout, indicating that no trapping occurs.</w:t>
+        <w:t>Although the pseudo-</w:t>
+      </w:r>
+      <w:r>
+        <w:rPr>
+          <w:color w:val="000000"/>
+        </w:rPr>
+        <w:lastRenderedPageBreak/>
+        <w:t>potential increases after the resonance point (ξ&lt;0), the initial pseudo-kinetic energy remains greater than the pseudo-potential throughout, indicating that no trapping occurs.</w:t>
       </w:r>
     </w:p>
     <w:p>
@@ -44910,11 +44960,7 @@
         <w:t xml:space="preserve"> </w:t>
       </w:r>
       <w:r>
-        <w:t xml:space="preserve">the electric field of the electromagnetic wave is increased to 40 V/m. As the electron’s parallel velocity approaches the resonant velocity, it no longer increases continuously but begins to </w:t>
-      </w:r>
-      <w:r>
-        <w:lastRenderedPageBreak/>
-        <w:t>oscillate around the resonant velocity, as shown in Fig. 2(a</w:t>
+        <w:t>the electric field of the electromagnetic wave is increased to 40 V/m. As the electron’s parallel velocity approaches the resonant velocity, it no longer increases continuously but begins to oscillate around the resonant velocity, as shown in Fig. 2(a</w:t>
       </w:r>
       <w:r>
         <w:t xml:space="preserve">). While on the other hand, the perpendicular velocity increases continuously when </w:t>
@@ -45674,7 +45720,7 @@
     </w:p>
     <w:p>
       <w:pPr>
-        <w:pStyle w:val="a5"/>
+        <w:pStyle w:val="Caption"/>
         <w:rPr>
           <w:color w:val="000000"/>
         </w:rPr>
@@ -46470,6 +46516,8 @@
       <w:r>
         <w:t>(red dash line)</w:t>
       </w:r>
+      <w:bookmarkStart w:id="41" w:name="_GoBack"/>
+      <w:bookmarkEnd w:id="41"/>
     </w:p>
     <w:p>
       <w:pPr>
@@ -46526,7 +46574,7 @@
     </w:p>
     <w:p>
       <w:pPr>
-        <w:pStyle w:val="a5"/>
+        <w:pStyle w:val="Caption"/>
         <w:jc w:val="center"/>
         <w:rPr>
           <w:color w:val="000000"/>
@@ -46863,7 +46911,7 @@
     </w:p>
     <w:p>
       <w:pPr>
-        <w:pStyle w:val="a5"/>
+        <w:pStyle w:val="Caption"/>
         <w:jc w:val="center"/>
         <w:rPr>
           <w:szCs w:val="20"/>
@@ -48759,7 +48807,7 @@
     </w:p>
     <w:p>
       <w:pPr>
-        <w:pStyle w:val="a5"/>
+        <w:pStyle w:val="Caption"/>
         <w:jc w:val="center"/>
         <w:rPr>
           <w:color w:val="000000"/>
@@ -49053,7 +49101,7 @@
     </w:p>
     <w:p>
       <w:pPr>
-        <w:pStyle w:val="a5"/>
+        <w:pStyle w:val="Caption"/>
         <w:jc w:val="center"/>
         <w:rPr>
           <w:szCs w:val="20"/>
@@ -49157,21 +49205,7 @@
         <w:rPr>
           <w:szCs w:val="20"/>
         </w:rPr>
-        <w:t xml:space="preserve"> increase </w:t>
-      </w:r>
-      <w:proofErr w:type="gramStart"/>
-      <w:r>
-        <w:rPr>
-          <w:szCs w:val="20"/>
-        </w:rPr>
-        <w:t>of</w:t>
-      </w:r>
-      <w:proofErr w:type="gramEnd"/>
-      <w:r>
-        <w:rPr>
-          <w:szCs w:val="20"/>
-        </w:rPr>
-        <w:t xml:space="preserve"> perpendicular energy is </w:t>
+        <w:t xml:space="preserve"> increase of perpendicular energy is </w:t>
       </w:r>
       <w:r>
         <w:rPr>
@@ -49518,23 +49552,7 @@
         <w:t>ₚ</w:t>
       </w:r>
       <w:r>
-        <w:t xml:space="preserve"> values obtained from the two methods are illustrated in Fig. 5. As </w:t>
-      </w:r>
-      <w:proofErr w:type="gramStart"/>
-      <w:r>
-        <w:t>electron is</w:t>
-      </w:r>
-      <w:proofErr w:type="gramEnd"/>
-      <w:r>
-        <w:t xml:space="preserve"> trapped by electromagnetic </w:t>
-      </w:r>
-      <w:proofErr w:type="gramStart"/>
-      <w:r>
-        <w:t>wave</w:t>
-      </w:r>
-      <w:proofErr w:type="gramEnd"/>
-      <w:r>
-        <w:t>, the energy transfer ratio from the numerical results tends to approach the theoretical prediction, and this ratio is independent of the wave’s intensity. The agreement between the numerical and theoretical results confirms both the accuracy of the simulation and the consistency between quantum theory and classical dynamics.</w:t>
+        <w:t xml:space="preserve"> values obtained from the two methods are illustrated in Fig. 5. As electron is trapped by electromagnetic wave, the energy transfer ratio from the numerical results tends to approach the theoretical prediction, and this ratio is independent of the wave’s intensity. The agreement between the numerical and theoretical results confirms both the accuracy of the simulation and the consistency between quantum theory and classical dynamics.</w:t>
       </w:r>
     </w:p>
     <w:p>
@@ -49560,15 +49578,7 @@
     </w:p>
     <w:p>
       <w:r>
-        <w:t xml:space="preserve">This trapping effect can also be qualitatively understood through the conservation of angular momentum and linear momentum. We can draw an analogy by treating the cyclotron electron as a system that contains both internal and kinetic energy — where the internal energy refers to </w:t>
-      </w:r>
-      <w:proofErr w:type="gramStart"/>
-      <w:r>
-        <w:t>the gyrokinetic</w:t>
-      </w:r>
-      <w:proofErr w:type="gramEnd"/>
-      <w:r>
-        <w:t xml:space="preserve"> energy and </w:t>
+        <w:t xml:space="preserve">This trapping effect can also be qualitatively understood through the conservation of angular momentum and linear momentum. We can draw an analogy by treating the cyclotron electron as a system that contains both internal and kinetic energy — where the internal energy refers to the gyrokinetic energy and </w:t>
       </w:r>
       <w:r>
         <w:t>kinetic</w:t>
@@ -49626,7 +49636,7 @@
           <w:rPr>
             <w:rFonts w:ascii="Cambria Math" w:hAnsi="Cambria Math"/>
           </w:rPr>
-          <m:t>n&gt;</m:t>
+          <m:t xml:space="preserve"> n&gt;</m:t>
         </m:r>
         <m:f>
           <m:fPr>
@@ -50294,13 +50304,7 @@
           <w:rPr>
             <w:rFonts w:ascii="Cambria Math" w:hAnsi="Cambria Math"/>
           </w:rPr>
-          <m:t>.</m:t>
-        </m:r>
-        <m:r>
-          <w:rPr>
-            <w:rFonts w:ascii="Cambria Math" w:hAnsi="Cambria Math"/>
-          </w:rPr>
-          <m:t>Here,</m:t>
+          <m:t>.Here,</m:t>
         </m:r>
         <m:sSub>
           <m:sSubPr>
@@ -50708,7 +50712,6 @@
       <w:pPr>
         <w:ind w:firstLine="0"/>
         <w:rPr>
-          <w:rFonts w:hint="eastAsia"/>
           <w:b/>
           <w:bCs/>
         </w:rPr>
@@ -50737,7 +50740,7 @@
       <w:r>
         <w:fldChar w:fldCharType="separate"/>
       </w:r>
-      <w:bookmarkStart w:id="41" w:name="_ENREF_1"/>
+      <w:bookmarkStart w:id="42" w:name="_ENREF_1"/>
       <w:r>
         <w:t>[1]</w:t>
       </w:r>
@@ -50762,40 +50765,6 @@
       </w:r>
       <w:r>
         <w:t xml:space="preserve"> 120-9</w:t>
-      </w:r>
-      <w:bookmarkEnd w:id="41"/>
-    </w:p>
-    <w:p>
-      <w:pPr>
-        <w:pStyle w:val="EndNoteBibliography"/>
-        <w:spacing w:after="0"/>
-        <w:ind w:left="720" w:hanging="720"/>
-      </w:pPr>
-      <w:bookmarkStart w:id="42" w:name="_ENREF_2"/>
-      <w:r>
-        <w:t>[2]</w:t>
-      </w:r>
-      <w:r>
-        <w:tab/>
-        <w:t xml:space="preserve">Gal O 1989 GYRAC: a compact, cyclic electron accelerator </w:t>
-      </w:r>
-      <w:r>
-        <w:rPr>
-          <w:i/>
-        </w:rPr>
-        <w:t>Ieee T Plasma Sci</w:t>
-      </w:r>
-      <w:r>
-        <w:t xml:space="preserve"> </w:t>
-      </w:r>
-      <w:r>
-        <w:rPr>
-          <w:b/>
-        </w:rPr>
-        <w:t>17</w:t>
-      </w:r>
-      <w:r>
-        <w:t xml:space="preserve"> 622-9</w:t>
       </w:r>
       <w:bookmarkEnd w:id="42"/>
     </w:p>
@@ -50805,40 +50774,19 @@
         <w:spacing w:after="0"/>
         <w:ind w:left="720" w:hanging="720"/>
       </w:pPr>
-      <w:bookmarkStart w:id="43" w:name="_ENREF_3"/>
-      <w:r>
-        <w:rPr>
-          <w:rFonts w:hint="eastAsia"/>
-        </w:rPr>
-        <w:t>[3]</w:t>
-      </w:r>
-      <w:r>
-        <w:rPr>
-          <w:rFonts w:hint="eastAsia"/>
-        </w:rPr>
+      <w:bookmarkStart w:id="43" w:name="_ENREF_2"/>
+      <w:r>
+        <w:t>[2]</w:t>
+      </w:r>
+      <w:r>
         <w:tab/>
-        <w:t>Shprits Y Y, Runov A and Ni B 2013 Gyro</w:t>
-      </w:r>
-      <w:r>
-        <w:rPr>
-          <w:rFonts w:hint="eastAsia"/>
-        </w:rPr>
-        <w:t>‐</w:t>
-      </w:r>
-      <w:r>
-        <w:rPr>
-          <w:rFonts w:hint="eastAsia"/>
-        </w:rPr>
-        <w:t>resonant</w:t>
-      </w:r>
-      <w:r>
-        <w:t xml:space="preserve"> scattering of radiation belt electrons during the solar minimum by fast magnetosonic waves </w:t>
+        <w:t xml:space="preserve">Gal O 1989 GYRAC: a compact, cyclic electron accelerator </w:t>
       </w:r>
       <w:r>
         <w:rPr>
           <w:i/>
         </w:rPr>
-        <w:t>Journal of Geophysical Research: Space Physics</w:t>
+        <w:t>Ieee T Plasma Sci</w:t>
       </w:r>
       <w:r>
         <w:t xml:space="preserve"> </w:t>
@@ -50847,10 +50795,10 @@
         <w:rPr>
           <w:b/>
         </w:rPr>
-        <w:t>118</w:t>
-      </w:r>
-      <w:r>
-        <w:t xml:space="preserve"> 648-52</w:t>
+        <w:t>17</w:t>
+      </w:r>
+      <w:r>
+        <w:t xml:space="preserve"> 622-9</w:t>
       </w:r>
       <w:bookmarkEnd w:id="43"/>
     </w:p>
@@ -50860,19 +50808,40 @@
         <w:spacing w:after="0"/>
         <w:ind w:left="720" w:hanging="720"/>
       </w:pPr>
-      <w:bookmarkStart w:id="44" w:name="_ENREF_4"/>
-      <w:r>
-        <w:t>[4]</w:t>
-      </w:r>
-      <w:r>
+      <w:bookmarkStart w:id="44" w:name="_ENREF_3"/>
+      <w:r>
+        <w:rPr>
+          <w:rFonts w:hint="eastAsia"/>
+        </w:rPr>
+        <w:t>[3]</w:t>
+      </w:r>
+      <w:r>
+        <w:rPr>
+          <w:rFonts w:hint="eastAsia"/>
+        </w:rPr>
         <w:tab/>
-        <w:t xml:space="preserve">Pukhov A, Sheng Z M and Meyer-ter-Vehn J 1999 Particle acceleration in relativistic laser channels </w:t>
+        <w:t>Shprits Y Y, Runov A and Ni B 2013 Gyro</w:t>
+      </w:r>
+      <w:r>
+        <w:rPr>
+          <w:rFonts w:hint="eastAsia"/>
+        </w:rPr>
+        <w:t>‐</w:t>
+      </w:r>
+      <w:r>
+        <w:rPr>
+          <w:rFonts w:hint="eastAsia"/>
+        </w:rPr>
+        <w:t>resonant</w:t>
+      </w:r>
+      <w:r>
+        <w:t xml:space="preserve"> scattering of radiation belt electrons during the solar minimum by fast magnetosonic waves </w:t>
       </w:r>
       <w:r>
         <w:rPr>
           <w:i/>
         </w:rPr>
-        <w:t>Physics of Plasmas</w:t>
+        <w:t>Journal of Geophysical Research: Space Physics</w:t>
       </w:r>
       <w:r>
         <w:t xml:space="preserve"> </w:t>
@@ -50881,10 +50850,10 @@
         <w:rPr>
           <w:b/>
         </w:rPr>
-        <w:t>6</w:t>
-      </w:r>
-      <w:r>
-        <w:t xml:space="preserve"> 2847-54</w:t>
+        <w:t>118</w:t>
+      </w:r>
+      <w:r>
+        <w:t xml:space="preserve"> 648-52</w:t>
       </w:r>
       <w:bookmarkEnd w:id="44"/>
     </w:p>
@@ -50894,19 +50863,19 @@
         <w:spacing w:after="0"/>
         <w:ind w:left="720" w:hanging="720"/>
       </w:pPr>
-      <w:bookmarkStart w:id="45" w:name="_ENREF_5"/>
-      <w:r>
-        <w:t>[5]</w:t>
+      <w:bookmarkStart w:id="45" w:name="_ENREF_4"/>
+      <w:r>
+        <w:t>[4]</w:t>
       </w:r>
       <w:r>
         <w:tab/>
-        <w:t xml:space="preserve">Bai M, Lee S, Glenn J, Huang H, Ratner L, Roser T, Syphers M and Van Asselt W 1997 Experimental test of coherent betatron resonance excitations </w:t>
+        <w:t xml:space="preserve">Pukhov A, Sheng Z M and Meyer-ter-Vehn J 1999 Particle acceleration in relativistic laser channels </w:t>
       </w:r>
       <w:r>
         <w:rPr>
           <w:i/>
         </w:rPr>
-        <w:t>Physical Review E</w:t>
+        <w:t>Physics of Plasmas</w:t>
       </w:r>
       <w:r>
         <w:t xml:space="preserve"> </w:t>
@@ -50915,10 +50884,10 @@
         <w:rPr>
           <w:b/>
         </w:rPr>
-        <w:t>56</w:t>
-      </w:r>
-      <w:r>
-        <w:t xml:space="preserve"> 6002</w:t>
+        <w:t>6</w:t>
+      </w:r>
+      <w:r>
+        <w:t xml:space="preserve"> 2847-54</w:t>
       </w:r>
       <w:bookmarkEnd w:id="45"/>
     </w:p>
@@ -50928,22 +50897,31 @@
         <w:spacing w:after="0"/>
         <w:ind w:left="720" w:hanging="720"/>
       </w:pPr>
-      <w:bookmarkStart w:id="46" w:name="_ENREF_6"/>
-      <w:r>
-        <w:t>[6]</w:t>
+      <w:bookmarkStart w:id="46" w:name="_ENREF_5"/>
+      <w:r>
+        <w:t>[5]</w:t>
       </w:r>
       <w:r>
         <w:tab/>
-        <w:t xml:space="preserve">Baartman R 1995 Betatron resonances with space charge </w:t>
+        <w:t xml:space="preserve">Bai M, Lee S, Glenn J, Huang H, Ratner L, Roser T, Syphers M and Van Asselt W 1997 Experimental test of coherent betatron resonance excitations </w:t>
       </w:r>
       <w:r>
         <w:rPr>
           <w:i/>
         </w:rPr>
-        <w:t>Proceedings of Space Charge Physics in High Intensity Hadron Rings (Shelter Island, New York, USA, 1998)</w:t>
+        <w:t>Physical Review E</w:t>
       </w:r>
       <w:r>
         <w:t xml:space="preserve"> </w:t>
+      </w:r>
+      <w:r>
+        <w:rPr>
+          <w:b/>
+        </w:rPr>
+        <w:t>56</w:t>
+      </w:r>
+      <w:r>
+        <w:t xml:space="preserve"> 6002</w:t>
       </w:r>
       <w:bookmarkEnd w:id="46"/>
     </w:p>
@@ -50953,31 +50931,22 @@
         <w:spacing w:after="0"/>
         <w:ind w:left="720" w:hanging="720"/>
       </w:pPr>
-      <w:bookmarkStart w:id="47" w:name="_ENREF_7"/>
-      <w:r>
-        <w:t>[7]</w:t>
+      <w:bookmarkStart w:id="47" w:name="_ENREF_6"/>
+      <w:r>
+        <w:t>[6]</w:t>
       </w:r>
       <w:r>
         <w:tab/>
-        <w:t xml:space="preserve">Tajima T and Dawson J M 1979 Laser Electron-Accelerator </w:t>
+        <w:t xml:space="preserve">Baartman R 1995 Betatron resonances with space charge </w:t>
       </w:r>
       <w:r>
         <w:rPr>
           <w:i/>
         </w:rPr>
-        <w:t>Physical Review Letters</w:t>
+        <w:t>Proceedings of Space Charge Physics in High Intensity Hadron Rings (Shelter Island, New York, USA, 1998)</w:t>
       </w:r>
       <w:r>
         <w:t xml:space="preserve"> </w:t>
-      </w:r>
-      <w:r>
-        <w:rPr>
-          <w:b/>
-        </w:rPr>
-        <w:t>43</w:t>
-      </w:r>
-      <w:r>
-        <w:t xml:space="preserve"> 267-70</w:t>
       </w:r>
       <w:bookmarkEnd w:id="47"/>
     </w:p>
@@ -50987,19 +50956,19 @@
         <w:spacing w:after="0"/>
         <w:ind w:left="720" w:hanging="720"/>
       </w:pPr>
-      <w:bookmarkStart w:id="48" w:name="_ENREF_8"/>
-      <w:r>
-        <w:t>[8]</w:t>
+      <w:bookmarkStart w:id="48" w:name="_ENREF_7"/>
+      <w:r>
+        <w:t>[7]</w:t>
       </w:r>
       <w:r>
         <w:tab/>
-        <w:t xml:space="preserve">Yu W, Yu M, Ma J, Sheng Z, Zhang J, Daido H, Liu S, Xu Z and Li R 2000 Ponderomotive acceleration of electrons at the focus of high intensity lasers </w:t>
+        <w:t xml:space="preserve">Tajima T and Dawson J M 1979 Laser Electron-Accelerator </w:t>
       </w:r>
       <w:r>
         <w:rPr>
           <w:i/>
         </w:rPr>
-        <w:t>Physical Review E</w:t>
+        <w:t>Physical Review Letters</w:t>
       </w:r>
       <w:r>
         <w:t xml:space="preserve"> </w:t>
@@ -51008,10 +50977,10 @@
         <w:rPr>
           <w:b/>
         </w:rPr>
-        <w:t>61</w:t>
-      </w:r>
-      <w:r>
-        <w:t xml:space="preserve"> R2220</w:t>
+        <w:t>43</w:t>
+      </w:r>
+      <w:r>
+        <w:t xml:space="preserve"> 267-70</w:t>
       </w:r>
       <w:bookmarkEnd w:id="48"/>
     </w:p>
@@ -51021,19 +50990,19 @@
         <w:spacing w:after="0"/>
         <w:ind w:left="720" w:hanging="720"/>
       </w:pPr>
-      <w:bookmarkStart w:id="49" w:name="_ENREF_9"/>
-      <w:r>
-        <w:t>[9]</w:t>
+      <w:bookmarkStart w:id="49" w:name="_ENREF_8"/>
+      <w:r>
+        <w:t>[8]</w:t>
       </w:r>
       <w:r>
         <w:tab/>
-        <w:t xml:space="preserve">Sheena Z, Ruschin S, Gover A and Kleinman H 1990 High-Efficiency Nonadiabatic Trapping of Electrons in the Ponderomotive Potential Wells of Laser Beats </w:t>
+        <w:t xml:space="preserve">Yu W, Yu M, Ma J, Sheng Z, Zhang J, Daido H, Liu S, Xu Z and Li R 2000 Ponderomotive acceleration of electrons at the focus of high intensity lasers </w:t>
       </w:r>
       <w:r>
         <w:rPr>
           <w:i/>
         </w:rPr>
-        <w:t>Ieee J Quantum Elect</w:t>
+        <w:t>Physical Review E</w:t>
       </w:r>
       <w:r>
         <w:t xml:space="preserve"> </w:t>
@@ -51042,10 +51011,10 @@
         <w:rPr>
           <w:b/>
         </w:rPr>
-        <w:t>26</w:t>
-      </w:r>
-      <w:r>
-        <w:t xml:space="preserve"> 203-6</w:t>
+        <w:t>61</w:t>
+      </w:r>
+      <w:r>
+        <w:t xml:space="preserve"> R2220</w:t>
       </w:r>
       <w:bookmarkEnd w:id="49"/>
     </w:p>
@@ -51054,32 +51023,32 @@
         <w:pStyle w:val="EndNoteBibliography"/>
         <w:spacing w:after="0"/>
         <w:ind w:left="720" w:hanging="720"/>
+      </w:pPr>
+      <w:bookmarkStart w:id="50" w:name="_ENREF_9"/>
+      <w:r>
+        <w:t>[9]</w:t>
+      </w:r>
+      <w:r>
+        <w:tab/>
+        <w:t xml:space="preserve">Sheena Z, Ruschin S, Gover A and Kleinman H 1990 High-Efficiency Nonadiabatic Trapping of Electrons in the Ponderomotive Potential Wells of Laser Beats </w:t>
+      </w:r>
+      <w:r>
+        <w:rPr>
+          <w:i/>
+        </w:rPr>
+        <w:t>Ieee J Quantum Elect</w:t>
+      </w:r>
+      <w:r>
+        <w:t xml:space="preserve"> </w:t>
+      </w:r>
+      <w:r>
         <w:rPr>
           <w:b/>
         </w:rPr>
-      </w:pPr>
-      <w:bookmarkStart w:id="50" w:name="_ENREF_10"/>
-      <w:r>
-        <w:t>[10]</w:t>
-      </w:r>
-      <w:r>
-        <w:tab/>
-        <w:t xml:space="preserve">Bellan P M 2013 Pitch angle scattering of an energetic magnetized particle by a circularly polarized electromagnetic wave </w:t>
-      </w:r>
-      <w:r>
-        <w:rPr>
-          <w:i/>
-        </w:rPr>
-        <w:t>Physics of Plasmas</w:t>
-      </w:r>
-      <w:r>
-        <w:t xml:space="preserve"> </w:t>
-      </w:r>
-      <w:r>
-        <w:rPr>
-          <w:b/>
-        </w:rPr>
-        <w:t>20</w:t>
+        <w:t>26</w:t>
+      </w:r>
+      <w:r>
+        <w:t xml:space="preserve"> 203-6</w:t>
       </w:r>
       <w:bookmarkEnd w:id="50"/>
     </w:p>
@@ -51088,20 +51057,23 @@
         <w:pStyle w:val="EndNoteBibliography"/>
         <w:spacing w:after="0"/>
         <w:ind w:left="720" w:hanging="720"/>
+        <w:rPr>
+          <w:b/>
+        </w:rPr>
       </w:pPr>
-      <w:bookmarkStart w:id="51" w:name="_ENREF_11"/>
-      <w:r>
-        <w:t>[11]</w:t>
+      <w:bookmarkStart w:id="51" w:name="_ENREF_10"/>
+      <w:r>
+        <w:t>[10]</w:t>
       </w:r>
       <w:r>
         <w:tab/>
-        <w:t xml:space="preserve">Bourdier A and Gond S 2000 Dynamics of a charged particle in a circularly polarized traveling electromagnetic wave </w:t>
+        <w:t xml:space="preserve">Bellan P M 2013 Pitch angle scattering of an energetic magnetized particle by a circularly polarized electromagnetic wave </w:t>
       </w:r>
       <w:r>
         <w:rPr>
           <w:i/>
         </w:rPr>
-        <w:t>Physical Review E</w:t>
+        <w:t>Physics of Plasmas</w:t>
       </w:r>
       <w:r>
         <w:t xml:space="preserve"> </w:t>
@@ -51110,10 +51082,7 @@
         <w:rPr>
           <w:b/>
         </w:rPr>
-        <w:t>62</w:t>
-      </w:r>
-      <w:r>
-        <w:t xml:space="preserve"> 4189-206</w:t>
+        <w:t>20</w:t>
       </w:r>
       <w:bookmarkEnd w:id="51"/>
     </w:p>
@@ -51123,22 +51092,31 @@
         <w:spacing w:after="0"/>
         <w:ind w:left="720" w:hanging="720"/>
       </w:pPr>
-      <w:bookmarkStart w:id="52" w:name="_ENREF_12"/>
-      <w:r>
-        <w:t>[12]</w:t>
+      <w:bookmarkStart w:id="52" w:name="_ENREF_11"/>
+      <w:r>
+        <w:t>[11]</w:t>
       </w:r>
       <w:r>
         <w:tab/>
-        <w:t xml:space="preserve">Liu H, He X, Chen S and Zhang W 2004 Particle acceleration through the resonance of high magnetic field and high frequency electromagnetic wave </w:t>
+        <w:t xml:space="preserve">Bourdier A and Gond S 2000 Dynamics of a charged particle in a circularly polarized traveling electromagnetic wave </w:t>
       </w:r>
       <w:r>
         <w:rPr>
           <w:i/>
         </w:rPr>
-        <w:t>arXiv preprint physics/0411183</w:t>
+        <w:t>Physical Review E</w:t>
       </w:r>
       <w:r>
         <w:t xml:space="preserve"> </w:t>
+      </w:r>
+      <w:r>
+        <w:rPr>
+          <w:b/>
+        </w:rPr>
+        <w:t>62</w:t>
+      </w:r>
+      <w:r>
+        <w:t xml:space="preserve"> 4189-206</w:t>
       </w:r>
       <w:bookmarkEnd w:id="52"/>
     </w:p>
@@ -51148,31 +51126,22 @@
         <w:spacing w:after="0"/>
         <w:ind w:left="720" w:hanging="720"/>
       </w:pPr>
-      <w:bookmarkStart w:id="53" w:name="_ENREF_13"/>
-      <w:r>
-        <w:t>[13]</w:t>
+      <w:bookmarkStart w:id="53" w:name="_ENREF_12"/>
+      <w:r>
+        <w:t>[12]</w:t>
       </w:r>
       <w:r>
         <w:tab/>
-        <w:t xml:space="preserve">Nusinovich G S, Korol M and Jerby E 1999 Theory of the anomalous Doppler cyclotron-resonance-maser amplifier with tapered parameters </w:t>
+        <w:t xml:space="preserve">Liu H, He X, Chen S and Zhang W 2004 Particle acceleration through the resonance of high magnetic field and high frequency electromagnetic wave </w:t>
       </w:r>
       <w:r>
         <w:rPr>
           <w:i/>
         </w:rPr>
-        <w:t>Physical Review E</w:t>
+        <w:t>arXiv preprint physics/0411183</w:t>
       </w:r>
       <w:r>
         <w:t xml:space="preserve"> </w:t>
-      </w:r>
-      <w:r>
-        <w:rPr>
-          <w:b/>
-        </w:rPr>
-        <w:t>59</w:t>
-      </w:r>
-      <w:r>
-        <w:t xml:space="preserve"> 2311</w:t>
       </w:r>
       <w:bookmarkEnd w:id="53"/>
     </w:p>
@@ -51182,13 +51151,13 @@
         <w:spacing w:after="0"/>
         <w:ind w:left="720" w:hanging="720"/>
       </w:pPr>
-      <w:bookmarkStart w:id="54" w:name="_ENREF_14"/>
-      <w:r>
-        <w:t>[14]</w:t>
+      <w:bookmarkStart w:id="54" w:name="_ENREF_13"/>
+      <w:r>
+        <w:t>[13]</w:t>
       </w:r>
       <w:r>
         <w:tab/>
-        <w:t xml:space="preserve">Nusinovich G S, Latham P and Dumbrajs O 1995 Theory of relativistic cyclotron masers </w:t>
+        <w:t xml:space="preserve">Nusinovich G S, Korol M and Jerby E 1999 Theory of the anomalous Doppler cyclotron-resonance-maser amplifier with tapered parameters </w:t>
       </w:r>
       <w:r>
         <w:rPr>
@@ -51203,10 +51172,10 @@
         <w:rPr>
           <w:b/>
         </w:rPr>
-        <w:t>52</w:t>
-      </w:r>
-      <w:r>
-        <w:t xml:space="preserve"> 998</w:t>
+        <w:t>59</w:t>
+      </w:r>
+      <w:r>
+        <w:t xml:space="preserve"> 2311</w:t>
       </w:r>
       <w:bookmarkEnd w:id="54"/>
     </w:p>
@@ -51216,19 +51185,19 @@
         <w:spacing w:after="0"/>
         <w:ind w:left="720" w:hanging="720"/>
       </w:pPr>
-      <w:bookmarkStart w:id="55" w:name="_ENREF_15"/>
-      <w:r>
-        <w:t>[15]</w:t>
+      <w:bookmarkStart w:id="55" w:name="_ENREF_14"/>
+      <w:r>
+        <w:t>[14]</w:t>
       </w:r>
       <w:r>
         <w:tab/>
-        <w:t xml:space="preserve">Qian B L 1999 An exact solution of the relativistic equation of motion of a charged particle driven by a circularly polarized electromagnetic wave and a constant magnetic field </w:t>
+        <w:t xml:space="preserve">Nusinovich G S, Latham P and Dumbrajs O 1995 Theory of relativistic cyclotron masers </w:t>
       </w:r>
       <w:r>
         <w:rPr>
           <w:i/>
         </w:rPr>
-        <w:t>Ieee T Plasma Sci</w:t>
+        <w:t>Physical Review E</w:t>
       </w:r>
       <w:r>
         <w:t xml:space="preserve"> </w:t>
@@ -51237,10 +51206,10 @@
         <w:rPr>
           <w:b/>
         </w:rPr>
-        <w:t>27</w:t>
-      </w:r>
-      <w:r>
-        <w:t xml:space="preserve"> 1578-81</w:t>
+        <w:t>52</w:t>
+      </w:r>
+      <w:r>
+        <w:t xml:space="preserve"> 998</w:t>
       </w:r>
       <w:bookmarkEnd w:id="55"/>
     </w:p>
@@ -51250,19 +51219,19 @@
         <w:spacing w:after="0"/>
         <w:ind w:left="720" w:hanging="720"/>
       </w:pPr>
-      <w:bookmarkStart w:id="56" w:name="_ENREF_16"/>
-      <w:r>
-        <w:t>[16]</w:t>
+      <w:bookmarkStart w:id="56" w:name="_ENREF_15"/>
+      <w:r>
+        <w:t>[15]</w:t>
       </w:r>
       <w:r>
         <w:tab/>
-        <w:t xml:space="preserve">Qian B L 2000 Relativistic motion of a charged particle in a superposition of circularly polarized plane electromagnetic waves and a uniform magnetic field </w:t>
+        <w:t xml:space="preserve">Qian B L 1999 An exact solution of the relativistic equation of motion of a charged particle driven by a circularly polarized electromagnetic wave and a constant magnetic field </w:t>
       </w:r>
       <w:r>
         <w:rPr>
           <w:i/>
         </w:rPr>
-        <w:t>Physics of Plasmas</w:t>
+        <w:t>Ieee T Plasma Sci</w:t>
       </w:r>
       <w:r>
         <w:t xml:space="preserve"> </w:t>
@@ -51271,10 +51240,10 @@
         <w:rPr>
           <w:b/>
         </w:rPr>
-        <w:t>7</w:t>
-      </w:r>
-      <w:r>
-        <w:t xml:space="preserve"> 537-43</w:t>
+        <w:t>27</w:t>
+      </w:r>
+      <w:r>
+        <w:t xml:space="preserve"> 1578-81</w:t>
       </w:r>
       <w:bookmarkEnd w:id="56"/>
     </w:p>
@@ -51284,19 +51253,19 @@
         <w:spacing w:after="0"/>
         <w:ind w:left="720" w:hanging="720"/>
       </w:pPr>
-      <w:bookmarkStart w:id="57" w:name="_ENREF_17"/>
-      <w:r>
-        <w:t>[17]</w:t>
+      <w:bookmarkStart w:id="57" w:name="_ENREF_16"/>
+      <w:r>
+        <w:t>[16]</w:t>
       </w:r>
       <w:r>
         <w:tab/>
-        <w:t xml:space="preserve">Roberts C S and Buchsbaum S 1964 Motion of a charged particle in a constant magnetic field and a transverse electromagnetic wave propagating along the field </w:t>
+        <w:t xml:space="preserve">Qian B L 2000 Relativistic motion of a charged particle in a superposition of circularly polarized plane electromagnetic waves and a uniform magnetic field </w:t>
       </w:r>
       <w:r>
         <w:rPr>
           <w:i/>
         </w:rPr>
-        <w:t>Physical Review</w:t>
+        <w:t>Physics of Plasmas</w:t>
       </w:r>
       <w:r>
         <w:t xml:space="preserve"> </w:t>
@@ -51305,10 +51274,10 @@
         <w:rPr>
           <w:b/>
         </w:rPr>
-        <w:t>135</w:t>
-      </w:r>
-      <w:r>
-        <w:t xml:space="preserve"> A381</w:t>
+        <w:t>7</w:t>
+      </w:r>
+      <w:r>
+        <w:t xml:space="preserve"> 537-43</w:t>
       </w:r>
       <w:bookmarkEnd w:id="57"/>
     </w:p>
@@ -51318,20 +51287,19 @@
         <w:spacing w:after="0"/>
         <w:ind w:left="720" w:hanging="720"/>
       </w:pPr>
-      <w:bookmarkStart w:id="58" w:name="_ENREF_18"/>
-      <w:r>
-        <w:lastRenderedPageBreak/>
-        <w:t>[18]</w:t>
+      <w:bookmarkStart w:id="58" w:name="_ENREF_17"/>
+      <w:r>
+        <w:t>[17]</w:t>
       </w:r>
       <w:r>
         <w:tab/>
-        <w:t xml:space="preserve">Weyssow B 1990 Motion of a single charged particle in electromagnetic fields with cyclotron resonances </w:t>
+        <w:t xml:space="preserve">Roberts C S and Buchsbaum S 1964 Motion of a charged particle in a constant magnetic field and a transverse electromagnetic wave propagating along the field </w:t>
       </w:r>
       <w:r>
         <w:rPr>
           <w:i/>
         </w:rPr>
-        <w:t>Journal of plasma physics</w:t>
+        <w:t>Physical Review</w:t>
       </w:r>
       <w:r>
         <w:t xml:space="preserve"> </w:t>
@@ -51340,10 +51308,10 @@
         <w:rPr>
           <w:b/>
         </w:rPr>
-        <w:t>43</w:t>
-      </w:r>
-      <w:r>
-        <w:t xml:space="preserve"> 119-39</w:t>
+        <w:t>135</w:t>
+      </w:r>
+      <w:r>
+        <w:t xml:space="preserve"> A381</w:t>
       </w:r>
       <w:bookmarkEnd w:id="58"/>
     </w:p>
@@ -51353,19 +51321,20 @@
         <w:spacing w:after="0"/>
         <w:ind w:left="720" w:hanging="720"/>
       </w:pPr>
-      <w:bookmarkStart w:id="59" w:name="_ENREF_19"/>
-      <w:r>
-        <w:t>[19]</w:t>
+      <w:bookmarkStart w:id="59" w:name="_ENREF_18"/>
+      <w:r>
+        <w:lastRenderedPageBreak/>
+        <w:t>[18]</w:t>
       </w:r>
       <w:r>
         <w:tab/>
-        <w:t xml:space="preserve">Nezlin M V 1976 Negative-energy waves and the anomalous Doppler effect </w:t>
+        <w:t xml:space="preserve">Weyssow B 1990 Motion of a single charged particle in electromagnetic fields with cyclotron resonances </w:t>
       </w:r>
       <w:r>
         <w:rPr>
           <w:i/>
         </w:rPr>
-        <w:t>Soviet Physics Uspekhi</w:t>
+        <w:t>Journal of plasma physics</w:t>
       </w:r>
       <w:r>
         <w:t xml:space="preserve"> </w:t>
@@ -51374,10 +51343,10 @@
         <w:rPr>
           <w:b/>
         </w:rPr>
-        <w:t>19</w:t>
-      </w:r>
-      <w:r>
-        <w:t xml:space="preserve"> 946</w:t>
+        <w:t>43</w:t>
+      </w:r>
+      <w:r>
+        <w:t xml:space="preserve"> 119-39</w:t>
       </w:r>
       <w:bookmarkEnd w:id="59"/>
     </w:p>
@@ -51386,32 +51355,32 @@
         <w:pStyle w:val="EndNoteBibliography"/>
         <w:spacing w:after="0"/>
         <w:ind w:left="720" w:hanging="720"/>
+      </w:pPr>
+      <w:bookmarkStart w:id="60" w:name="_ENREF_19"/>
+      <w:r>
+        <w:t>[19]</w:t>
+      </w:r>
+      <w:r>
+        <w:tab/>
+        <w:t xml:space="preserve">Nezlin M V 1976 Negative-energy waves and the anomalous Doppler effect </w:t>
+      </w:r>
+      <w:r>
+        <w:rPr>
+          <w:i/>
+        </w:rPr>
+        <w:t>Soviet Physics Uspekhi</w:t>
+      </w:r>
+      <w:r>
+        <w:t xml:space="preserve"> </w:t>
+      </w:r>
+      <w:r>
         <w:rPr>
           <w:b/>
         </w:rPr>
-      </w:pPr>
-      <w:bookmarkStart w:id="60" w:name="_ENREF_20"/>
-      <w:r>
-        <w:t>[20]</w:t>
-      </w:r>
-      <w:r>
-        <w:tab/>
-        <w:t xml:space="preserve">Bozhenkov S A, Lehnen M, Finken K H, Jakubowski M W, Wolf R C, Jaspers R, Kantor M, Marchuk O V, Uzgel E, VanWassenhove G, Zimmermann O, Reiter D and Team T 2008 Generation and suppression of runaway electrons in disruption mitigation experiments in TEXTOR </w:t>
-      </w:r>
-      <w:r>
-        <w:rPr>
-          <w:i/>
-        </w:rPr>
-        <w:t>Plasma Physics and Controlled Fusion</w:t>
-      </w:r>
-      <w:r>
-        <w:t xml:space="preserve"> </w:t>
-      </w:r>
-      <w:r>
-        <w:rPr>
-          <w:b/>
-        </w:rPr>
-        <w:t>50</w:t>
+        <w:t>19</w:t>
+      </w:r>
+      <w:r>
+        <w:t xml:space="preserve"> 946</w:t>
       </w:r>
       <w:bookmarkEnd w:id="60"/>
     </w:p>
@@ -51420,8 +51389,42 @@
         <w:pStyle w:val="EndNoteBibliography"/>
         <w:spacing w:after="0"/>
         <w:ind w:left="720" w:hanging="720"/>
+        <w:rPr>
+          <w:b/>
+        </w:rPr>
       </w:pPr>
-      <w:bookmarkStart w:id="61" w:name="_ENREF_21"/>
+      <w:bookmarkStart w:id="61" w:name="_ENREF_20"/>
+      <w:r>
+        <w:t>[20]</w:t>
+      </w:r>
+      <w:r>
+        <w:tab/>
+        <w:t xml:space="preserve">Bozhenkov S A, Lehnen M, Finken K H, Jakubowski M W, Wolf R C, Jaspers R, Kantor M, Marchuk O V, Uzgel E, VanWassenhove G, Zimmermann O, Reiter D and Team T 2008 Generation and suppression of runaway electrons in disruption mitigation experiments in TEXTOR </w:t>
+      </w:r>
+      <w:r>
+        <w:rPr>
+          <w:i/>
+        </w:rPr>
+        <w:t>Plasma Physics and Controlled Fusion</w:t>
+      </w:r>
+      <w:r>
+        <w:t xml:space="preserve"> </w:t>
+      </w:r>
+      <w:r>
+        <w:rPr>
+          <w:b/>
+        </w:rPr>
+        <w:t>50</w:t>
+      </w:r>
+      <w:bookmarkEnd w:id="61"/>
+    </w:p>
+    <w:p>
+      <w:pPr>
+        <w:pStyle w:val="EndNoteBibliography"/>
+        <w:spacing w:after="0"/>
+        <w:ind w:left="720" w:hanging="720"/>
+      </w:pPr>
+      <w:bookmarkStart w:id="62" w:name="_ENREF_21"/>
       <w:r>
         <w:t>[21]</w:t>
       </w:r>
@@ -51447,14 +51450,14 @@
       <w:r>
         <w:t xml:space="preserve"> 1300</w:t>
       </w:r>
-      <w:bookmarkEnd w:id="61"/>
+      <w:bookmarkEnd w:id="62"/>
     </w:p>
     <w:p>
       <w:pPr>
         <w:pStyle w:val="EndNoteBibliography"/>
         <w:ind w:left="720" w:hanging="720"/>
       </w:pPr>
-      <w:bookmarkStart w:id="62" w:name="_ENREF_22"/>
+      <w:bookmarkStart w:id="63" w:name="_ENREF_22"/>
       <w:r>
         <w:t>[22]</w:t>
       </w:r>
@@ -51480,7 +51483,7 @@
       <w:r>
         <w:t xml:space="preserve"> 905900203</w:t>
       </w:r>
-      <w:bookmarkEnd w:id="62"/>
+      <w:bookmarkEnd w:id="63"/>
     </w:p>
     <w:p>
       <w:pPr>
@@ -51501,7 +51504,7 @@
 </file>
 
 <file path=word/endnotes.xml><?xml version="1.0" encoding="utf-8"?>
-<w:endnotes xmlns:wpc="http://schemas.microsoft.com/office/word/2010/wordprocessingCanvas" xmlns:cx="http://schemas.microsoft.com/office/drawing/2014/chartex" xmlns:cx1="http://schemas.microsoft.com/office/drawing/2015/9/8/chartex" xmlns:cx2="http://schemas.microsoft.com/office/drawing/2015/10/21/chartex" xmlns:cx3="http://schemas.microsoft.com/office/drawing/2016/5/9/chartex" xmlns:cx4="http://schemas.microsoft.com/office/drawing/2016/5/10/chartex" xmlns:cx5="http://schemas.microsoft.com/office/drawing/2016/5/11/chartex" xmlns:cx6="http://schemas.microsoft.com/office/drawing/2016/5/12/chartex" xmlns:cx7="http://schemas.microsoft.com/office/drawing/2016/5/13/chartex" xmlns:cx8="http://schemas.microsoft.com/office/drawing/2016/5/14/chartex" xmlns:mc="http://schemas.openxmlformats.org/markup-compatibility/2006" xmlns:aink="http://schemas.microsoft.com/office/drawing/2016/ink" xmlns:am3d="http://schemas.microsoft.com/office/drawing/2017/model3d" xmlns:o="urn:schemas-microsoft-com:office:office" xmlns:oel="http://schemas.microsoft.com/office/2019/extlst" xmlns:r="http://schemas.openxmlformats.org/officeDocument/2006/relationships" xmlns:m="http://schemas.openxmlformats.org/officeDocument/2006/math" xmlns:v="urn:schemas-microsoft-com:vml" xmlns:wp14="http://schemas.microsoft.com/office/word/2010/wordprocessingDrawing" xmlns:wp="http://schemas.openxmlformats.org/drawingml/2006/wordprocessingDrawing" xmlns:w10="urn:schemas-microsoft-com:office:word" xmlns:w="http://schemas.openxmlformats.org/wordprocessingml/2006/main" xmlns:w14="http://schemas.microsoft.com/office/word/2010/wordml" xmlns:w15="http://schemas.microsoft.com/office/word/2012/wordml" xmlns:w16cex="http://schemas.microsoft.com/office/word/2018/wordml/cex" xmlns:w16cid="http://schemas.microsoft.com/office/word/2016/wordml/cid" xmlns:w16="http://schemas.microsoft.com/office/word/2018/wordml" xmlns:w16du="http://schemas.microsoft.com/office/word/2023/wordml/word16du" xmlns:w16sdtdh="http://schemas.microsoft.com/office/word/2020/wordml/sdtdatahash" xmlns:w16sdtfl="http://schemas.microsoft.com/office/word/2024/wordml/sdtformatlock" xmlns:w16se="http://schemas.microsoft.com/office/word/2015/wordml/symex" xmlns:wpg="http://schemas.microsoft.com/office/word/2010/wordprocessingGroup" xmlns:wpi="http://schemas.microsoft.com/office/word/2010/wordprocessingInk" xmlns:wne="http://schemas.microsoft.com/office/word/2006/wordml" xmlns:wps="http://schemas.microsoft.com/office/word/2010/wordprocessingShape" mc:Ignorable="w14 w15 w16se w16cid w16 w16cex w16sdtdh w16sdtfl w16du wp14">
+<w:endnotes xmlns:wpc="http://schemas.microsoft.com/office/word/2010/wordprocessingCanvas" xmlns:cx="http://schemas.microsoft.com/office/drawing/2014/chartex" xmlns:cx1="http://schemas.microsoft.com/office/drawing/2015/9/8/chartex" xmlns:cx2="http://schemas.microsoft.com/office/drawing/2015/10/21/chartex" xmlns:cx3="http://schemas.microsoft.com/office/drawing/2016/5/9/chartex" xmlns:cx4="http://schemas.microsoft.com/office/drawing/2016/5/10/chartex" xmlns:cx5="http://schemas.microsoft.com/office/drawing/2016/5/11/chartex" xmlns:cx6="http://schemas.microsoft.com/office/drawing/2016/5/12/chartex" xmlns:cx7="http://schemas.microsoft.com/office/drawing/2016/5/13/chartex" xmlns:cx8="http://schemas.microsoft.com/office/drawing/2016/5/14/chartex" xmlns:mc="http://schemas.openxmlformats.org/markup-compatibility/2006" xmlns:aink="http://schemas.microsoft.com/office/drawing/2016/ink" xmlns:am3d="http://schemas.microsoft.com/office/drawing/2017/model3d" xmlns:o="urn:schemas-microsoft-com:office:office" xmlns:r="http://schemas.openxmlformats.org/officeDocument/2006/relationships" xmlns:m="http://schemas.openxmlformats.org/officeDocument/2006/math" xmlns:v="urn:schemas-microsoft-com:vml" xmlns:wp14="http://schemas.microsoft.com/office/word/2010/wordprocessingDrawing" xmlns:wp="http://schemas.openxmlformats.org/drawingml/2006/wordprocessingDrawing" xmlns:w10="urn:schemas-microsoft-com:office:word" xmlns:w="http://schemas.openxmlformats.org/wordprocessingml/2006/main" xmlns:w14="http://schemas.microsoft.com/office/word/2010/wordml" xmlns:w15="http://schemas.microsoft.com/office/word/2012/wordml" xmlns:w16cid="http://schemas.microsoft.com/office/word/2016/wordml/cid" xmlns:w16se="http://schemas.microsoft.com/office/word/2015/wordml/symex" xmlns:wpg="http://schemas.microsoft.com/office/word/2010/wordprocessingGroup" xmlns:wpi="http://schemas.microsoft.com/office/word/2010/wordprocessingInk" xmlns:wne="http://schemas.microsoft.com/office/word/2006/wordml" xmlns:wps="http://schemas.microsoft.com/office/word/2010/wordprocessingShape" mc:Ignorable="w14 w15 w16se w16cid wp14">
   <w:endnote w:type="separator" w:id="-1">
     <w:p>
       <w:pPr>
@@ -51526,7 +51529,7 @@
 </file>
 
 <file path=word/footnotes.xml><?xml version="1.0" encoding="utf-8"?>
-<w:footnotes xmlns:wpc="http://schemas.microsoft.com/office/word/2010/wordprocessingCanvas" xmlns:cx="http://schemas.microsoft.com/office/drawing/2014/chartex" xmlns:cx1="http://schemas.microsoft.com/office/drawing/2015/9/8/chartex" xmlns:cx2="http://schemas.microsoft.com/office/drawing/2015/10/21/chartex" xmlns:cx3="http://schemas.microsoft.com/office/drawing/2016/5/9/chartex" xmlns:cx4="http://schemas.microsoft.com/office/drawing/2016/5/10/chartex" xmlns:cx5="http://schemas.microsoft.com/office/drawing/2016/5/11/chartex" xmlns:cx6="http://schemas.microsoft.com/office/drawing/2016/5/12/chartex" xmlns:cx7="http://schemas.microsoft.com/office/drawing/2016/5/13/chartex" xmlns:cx8="http://schemas.microsoft.com/office/drawing/2016/5/14/chartex" xmlns:mc="http://schemas.openxmlformats.org/markup-compatibility/2006" xmlns:aink="http://schemas.microsoft.com/office/drawing/2016/ink" xmlns:am3d="http://schemas.microsoft.com/office/drawing/2017/model3d" xmlns:o="urn:schemas-microsoft-com:office:office" xmlns:oel="http://schemas.microsoft.com/office/2019/extlst" xmlns:r="http://schemas.openxmlformats.org/officeDocument/2006/relationships" xmlns:m="http://schemas.openxmlformats.org/officeDocument/2006/math" xmlns:v="urn:schemas-microsoft-com:vml" xmlns:wp14="http://schemas.microsoft.com/office/word/2010/wordprocessingDrawing" xmlns:wp="http://schemas.openxmlformats.org/drawingml/2006/wordprocessingDrawing" xmlns:w10="urn:schemas-microsoft-com:office:word" xmlns:w="http://schemas.openxmlformats.org/wordprocessingml/2006/main" xmlns:w14="http://schemas.microsoft.com/office/word/2010/wordml" xmlns:w15="http://schemas.microsoft.com/office/word/2012/wordml" xmlns:w16cex="http://schemas.microsoft.com/office/word/2018/wordml/cex" xmlns:w16cid="http://schemas.microsoft.com/office/word/2016/wordml/cid" xmlns:w16="http://schemas.microsoft.com/office/word/2018/wordml" xmlns:w16du="http://schemas.microsoft.com/office/word/2023/wordml/word16du" xmlns:w16sdtdh="http://schemas.microsoft.com/office/word/2020/wordml/sdtdatahash" xmlns:w16sdtfl="http://schemas.microsoft.com/office/word/2024/wordml/sdtformatlock" xmlns:w16se="http://schemas.microsoft.com/office/word/2015/wordml/symex" xmlns:wpg="http://schemas.microsoft.com/office/word/2010/wordprocessingGroup" xmlns:wpi="http://schemas.microsoft.com/office/word/2010/wordprocessingInk" xmlns:wne="http://schemas.microsoft.com/office/word/2006/wordml" xmlns:wps="http://schemas.microsoft.com/office/word/2010/wordprocessingShape" mc:Ignorable="w14 w15 w16se w16cid w16 w16cex w16sdtdh w16sdtfl w16du wp14">
+<w:footnotes xmlns:wpc="http://schemas.microsoft.com/office/word/2010/wordprocessingCanvas" xmlns:cx="http://schemas.microsoft.com/office/drawing/2014/chartex" xmlns:cx1="http://schemas.microsoft.com/office/drawing/2015/9/8/chartex" xmlns:cx2="http://schemas.microsoft.com/office/drawing/2015/10/21/chartex" xmlns:cx3="http://schemas.microsoft.com/office/drawing/2016/5/9/chartex" xmlns:cx4="http://schemas.microsoft.com/office/drawing/2016/5/10/chartex" xmlns:cx5="http://schemas.microsoft.com/office/drawing/2016/5/11/chartex" xmlns:cx6="http://schemas.microsoft.com/office/drawing/2016/5/12/chartex" xmlns:cx7="http://schemas.microsoft.com/office/drawing/2016/5/13/chartex" xmlns:cx8="http://schemas.microsoft.com/office/drawing/2016/5/14/chartex" xmlns:mc="http://schemas.openxmlformats.org/markup-compatibility/2006" xmlns:aink="http://schemas.microsoft.com/office/drawing/2016/ink" xmlns:am3d="http://schemas.microsoft.com/office/drawing/2017/model3d" xmlns:o="urn:schemas-microsoft-com:office:office" xmlns:r="http://schemas.openxmlformats.org/officeDocument/2006/relationships" xmlns:m="http://schemas.openxmlformats.org/officeDocument/2006/math" xmlns:v="urn:schemas-microsoft-com:vml" xmlns:wp14="http://schemas.microsoft.com/office/word/2010/wordprocessingDrawing" xmlns:wp="http://schemas.openxmlformats.org/drawingml/2006/wordprocessingDrawing" xmlns:w10="urn:schemas-microsoft-com:office:word" xmlns:w="http://schemas.openxmlformats.org/wordprocessingml/2006/main" xmlns:w14="http://schemas.microsoft.com/office/word/2010/wordml" xmlns:w15="http://schemas.microsoft.com/office/word/2012/wordml" xmlns:w16cid="http://schemas.microsoft.com/office/word/2016/wordml/cid" xmlns:w16se="http://schemas.microsoft.com/office/word/2015/wordml/symex" xmlns:wpg="http://schemas.microsoft.com/office/word/2010/wordprocessingGroup" xmlns:wpi="http://schemas.microsoft.com/office/word/2010/wordprocessingInk" xmlns:wne="http://schemas.microsoft.com/office/word/2006/wordml" xmlns:wps="http://schemas.microsoft.com/office/word/2010/wordprocessingShape" mc:Ignorable="w14 w15 w16se w16cid wp14">
   <w:footnote w:type="separator" w:id="-1">
     <w:p>
       <w:pPr>
@@ -51551,7 +51554,7 @@
 </file>
 
 <file path=word/numbering.xml><?xml version="1.0" encoding="utf-8"?>
-<w:numbering xmlns:wpc="http://schemas.microsoft.com/office/word/2010/wordprocessingCanvas" xmlns:cx="http://schemas.microsoft.com/office/drawing/2014/chartex" xmlns:cx1="http://schemas.microsoft.com/office/drawing/2015/9/8/chartex" xmlns:cx2="http://schemas.microsoft.com/office/drawing/2015/10/21/chartex" xmlns:cx3="http://schemas.microsoft.com/office/drawing/2016/5/9/chartex" xmlns:cx4="http://schemas.microsoft.com/office/drawing/2016/5/10/chartex" xmlns:cx5="http://schemas.microsoft.com/office/drawing/2016/5/11/chartex" xmlns:cx6="http://schemas.microsoft.com/office/drawing/2016/5/12/chartex" xmlns:cx7="http://schemas.microsoft.com/office/drawing/2016/5/13/chartex" xmlns:cx8="http://schemas.microsoft.com/office/drawing/2016/5/14/chartex" xmlns:mc="http://schemas.openxmlformats.org/markup-compatibility/2006" xmlns:aink="http://schemas.microsoft.com/office/drawing/2016/ink" xmlns:am3d="http://schemas.microsoft.com/office/drawing/2017/model3d" xmlns:o="urn:schemas-microsoft-com:office:office" xmlns:oel="http://schemas.microsoft.com/office/2019/extlst" xmlns:r="http://schemas.openxmlformats.org/officeDocument/2006/relationships" xmlns:m="http://schemas.openxmlformats.org/officeDocument/2006/math" xmlns:v="urn:schemas-microsoft-com:vml" xmlns:wp14="http://schemas.microsoft.com/office/word/2010/wordprocessingDrawing" xmlns:wp="http://schemas.openxmlformats.org/drawingml/2006/wordprocessingDrawing" xmlns:w10="urn:schemas-microsoft-com:office:word" xmlns:w="http://schemas.openxmlformats.org/wordprocessingml/2006/main" xmlns:w14="http://schemas.microsoft.com/office/word/2010/wordml" xmlns:w15="http://schemas.microsoft.com/office/word/2012/wordml" xmlns:w16cex="http://schemas.microsoft.com/office/word/2018/wordml/cex" xmlns:w16cid="http://schemas.microsoft.com/office/word/2016/wordml/cid" xmlns:w16="http://schemas.microsoft.com/office/word/2018/wordml" xmlns:w16du="http://schemas.microsoft.com/office/word/2023/wordml/word16du" xmlns:w16sdtdh="http://schemas.microsoft.com/office/word/2020/wordml/sdtdatahash" xmlns:w16sdtfl="http://schemas.microsoft.com/office/word/2024/wordml/sdtformatlock" xmlns:w16se="http://schemas.microsoft.com/office/word/2015/wordml/symex" xmlns:wpg="http://schemas.microsoft.com/office/word/2010/wordprocessingGroup" xmlns:wpi="http://schemas.microsoft.com/office/word/2010/wordprocessingInk" xmlns:wne="http://schemas.microsoft.com/office/word/2006/wordml" xmlns:wps="http://schemas.microsoft.com/office/word/2010/wordprocessingShape" mc:Ignorable="w14 w15 w16se w16cid w16 w16cex w16sdtdh w16sdtfl w16du wp14">
+<w:numbering xmlns:wpc="http://schemas.microsoft.com/office/word/2010/wordprocessingCanvas" xmlns:cx="http://schemas.microsoft.com/office/drawing/2014/chartex" xmlns:cx1="http://schemas.microsoft.com/office/drawing/2015/9/8/chartex" xmlns:cx2="http://schemas.microsoft.com/office/drawing/2015/10/21/chartex" xmlns:cx3="http://schemas.microsoft.com/office/drawing/2016/5/9/chartex" xmlns:cx4="http://schemas.microsoft.com/office/drawing/2016/5/10/chartex" xmlns:cx5="http://schemas.microsoft.com/office/drawing/2016/5/11/chartex" xmlns:cx6="http://schemas.microsoft.com/office/drawing/2016/5/12/chartex" xmlns:cx7="http://schemas.microsoft.com/office/drawing/2016/5/13/chartex" xmlns:cx8="http://schemas.microsoft.com/office/drawing/2016/5/14/chartex" xmlns:mc="http://schemas.openxmlformats.org/markup-compatibility/2006" xmlns:aink="http://schemas.microsoft.com/office/drawing/2016/ink" xmlns:am3d="http://schemas.microsoft.com/office/drawing/2017/model3d" xmlns:o="urn:schemas-microsoft-com:office:office" xmlns:r="http://schemas.openxmlformats.org/officeDocument/2006/relationships" xmlns:m="http://schemas.openxmlformats.org/officeDocument/2006/math" xmlns:v="urn:schemas-microsoft-com:vml" xmlns:wp14="http://schemas.microsoft.com/office/word/2010/wordprocessingDrawing" xmlns:wp="http://schemas.openxmlformats.org/drawingml/2006/wordprocessingDrawing" xmlns:w10="urn:schemas-microsoft-com:office:word" xmlns:w="http://schemas.openxmlformats.org/wordprocessingml/2006/main" xmlns:w14="http://schemas.microsoft.com/office/word/2010/wordml" xmlns:w15="http://schemas.microsoft.com/office/word/2012/wordml" xmlns:w16cid="http://schemas.microsoft.com/office/word/2016/wordml/cid" xmlns:w16se="http://schemas.microsoft.com/office/word/2015/wordml/symex" xmlns:wpg="http://schemas.microsoft.com/office/word/2010/wordprocessingGroup" xmlns:wpi="http://schemas.microsoft.com/office/word/2010/wordprocessingInk" xmlns:wne="http://schemas.microsoft.com/office/word/2006/wordml" xmlns:wps="http://schemas.microsoft.com/office/word/2010/wordprocessingShape" mc:Ignorable="w14 w15 w16se w16cid wp14">
   <w:abstractNum w:abstractNumId="0" w15:restartNumberingAfterBreak="0">
     <w:nsid w:val="11C024C0"/>
     <w:multiLevelType w:val="hybridMultilevel"/>
@@ -51564,7 +51567,7 @@
         <w:ind w:left="720" w:hanging="360"/>
       </w:pPr>
       <w:rPr>
-        <w:rFonts w:ascii="等线" w:eastAsia="等线" w:hAnsi="等线" w:cstheme="minorBidi" w:hint="eastAsia"/>
+        <w:rFonts w:ascii="DengXian" w:eastAsia="DengXian" w:hAnsi="DengXian" w:cstheme="minorBidi" w:hint="eastAsia"/>
       </w:rPr>
     </w:lvl>
     <w:lvl w:ilvl="1" w:tplc="04090003" w:tentative="1">
@@ -51664,14 +51667,14 @@
       </w:rPr>
     </w:lvl>
   </w:abstractNum>
-  <w:num w:numId="1" w16cid:durableId="1474449196">
+  <w:num w:numId="1">
     <w:abstractNumId w:val="0"/>
   </w:num>
 </w:numbering>
 </file>
 
 <file path=word/styles.xml><?xml version="1.0" encoding="utf-8"?>
-<w:styles xmlns:mc="http://schemas.openxmlformats.org/markup-compatibility/2006" xmlns:r="http://schemas.openxmlformats.org/officeDocument/2006/relationships" xmlns:w="http://schemas.openxmlformats.org/wordprocessingml/2006/main" xmlns:w14="http://schemas.microsoft.com/office/word/2010/wordml" xmlns:w15="http://schemas.microsoft.com/office/word/2012/wordml" xmlns:w16cex="http://schemas.microsoft.com/office/word/2018/wordml/cex" xmlns:w16cid="http://schemas.microsoft.com/office/word/2016/wordml/cid" xmlns:w16="http://schemas.microsoft.com/office/word/2018/wordml" xmlns:w16du="http://schemas.microsoft.com/office/word/2023/wordml/word16du" xmlns:w16sdtdh="http://schemas.microsoft.com/office/word/2020/wordml/sdtdatahash" xmlns:w16sdtfl="http://schemas.microsoft.com/office/word/2024/wordml/sdtformatlock" xmlns:w16se="http://schemas.microsoft.com/office/word/2015/wordml/symex" mc:Ignorable="w14 w15 w16se w16cid w16 w16cex w16sdtdh w16sdtfl w16du">
+<w:styles xmlns:mc="http://schemas.openxmlformats.org/markup-compatibility/2006" xmlns:r="http://schemas.openxmlformats.org/officeDocument/2006/relationships" xmlns:w="http://schemas.openxmlformats.org/wordprocessingml/2006/main" xmlns:w14="http://schemas.microsoft.com/office/word/2010/wordml" xmlns:w15="http://schemas.microsoft.com/office/word/2012/wordml" xmlns:w16cid="http://schemas.microsoft.com/office/word/2016/wordml/cid" xmlns:w16se="http://schemas.microsoft.com/office/word/2015/wordml/symex" mc:Ignorable="w14 w15 w16se w16cid">
   <w:docDefaults>
     <w:rPrDefault>
       <w:rPr>
@@ -51687,7 +51690,7 @@
       </w:pPr>
     </w:pPrDefault>
   </w:docDefaults>
-  <w:latentStyles w:defLockedState="0" w:defUIPriority="99" w:defSemiHidden="0" w:defUnhideWhenUsed="0" w:defQFormat="0" w:count="376">
+  <w:latentStyles w:defLockedState="0" w:defUIPriority="99" w:defSemiHidden="0" w:defUnhideWhenUsed="0" w:defQFormat="0" w:count="375">
     <w:lsdException w:name="Normal" w:uiPriority="0" w:qFormat="1"/>
     <w:lsdException w:name="heading 1" w:uiPriority="9" w:qFormat="1"/>
     <w:lsdException w:name="heading 2" w:semiHidden="1" w:uiPriority="9" w:unhideWhenUsed="1" w:qFormat="1"/>
@@ -52063,9 +52066,8 @@
     <w:lsdException w:name="Smart Hyperlink" w:semiHidden="1" w:unhideWhenUsed="1"/>
     <w:lsdException w:name="Hashtag" w:semiHidden="1" w:unhideWhenUsed="1"/>
     <w:lsdException w:name="Unresolved Mention" w:semiHidden="1" w:unhideWhenUsed="1"/>
-    <w:lsdException w:name="Smart Link" w:semiHidden="1" w:unhideWhenUsed="1"/>
   </w:latentStyles>
-  <w:style w:type="paragraph" w:default="1" w:styleId="a">
+  <w:style w:type="paragraph" w:default="1" w:styleId="Normal">
     <w:name w:val="Normal"/>
     <w:qFormat/>
     <w:rsid w:val="00301BBC"/>
@@ -52073,12 +52075,13 @@
       <w:ind w:firstLine="288"/>
     </w:pPr>
   </w:style>
-  <w:style w:type="character" w:default="1" w:styleId="a0">
+  <w:style w:type="character" w:default="1" w:styleId="DefaultParagraphFont">
     <w:name w:val="Default Paragraph Font"/>
     <w:uiPriority w:val="1"/>
+    <w:semiHidden/>
     <w:unhideWhenUsed/>
   </w:style>
-  <w:style w:type="table" w:default="1" w:styleId="a1">
+  <w:style w:type="table" w:default="1" w:styleId="TableNormal">
     <w:name w:val="Normal Table"/>
     <w:uiPriority w:val="99"/>
     <w:semiHidden/>
@@ -52093,15 +52096,15 @@
       </w:tblCellMar>
     </w:tblPr>
   </w:style>
-  <w:style w:type="numbering" w:default="1" w:styleId="a2">
+  <w:style w:type="numbering" w:default="1" w:styleId="NoList">
     <w:name w:val="No List"/>
     <w:uiPriority w:val="99"/>
     <w:semiHidden/>
     <w:unhideWhenUsed/>
   </w:style>
-  <w:style w:type="character" w:styleId="a3">
+  <w:style w:type="character" w:styleId="PlaceholderText">
     <w:name w:val="Placeholder Text"/>
-    <w:basedOn w:val="a0"/>
+    <w:basedOn w:val="DefaultParagraphFont"/>
     <w:uiPriority w:val="99"/>
     <w:semiHidden/>
     <w:rsid w:val="00D93524"/>
@@ -52109,9 +52112,9 @@
       <w:color w:val="808080"/>
     </w:rPr>
   </w:style>
-  <w:style w:type="character" w:styleId="a4">
+  <w:style w:type="character" w:styleId="Strong">
     <w:name w:val="Strong"/>
-    <w:basedOn w:val="a0"/>
+    <w:basedOn w:val="DefaultParagraphFont"/>
     <w:uiPriority w:val="22"/>
     <w:qFormat/>
     <w:rsid w:val="00011A05"/>
@@ -52122,18 +52125,18 @@
   </w:style>
   <w:style w:type="character" w:customStyle="1" w:styleId="katex-mathml">
     <w:name w:val="katex-mathml"/>
-    <w:basedOn w:val="a0"/>
+    <w:basedOn w:val="DefaultParagraphFont"/>
     <w:rsid w:val="00ED24C3"/>
   </w:style>
   <w:style w:type="character" w:customStyle="1" w:styleId="mord">
     <w:name w:val="mord"/>
-    <w:basedOn w:val="a0"/>
+    <w:basedOn w:val="DefaultParagraphFont"/>
     <w:rsid w:val="00194F7F"/>
   </w:style>
-  <w:style w:type="paragraph" w:styleId="a5">
+  <w:style w:type="paragraph" w:styleId="Caption">
     <w:name w:val="caption"/>
-    <w:basedOn w:val="a"/>
-    <w:next w:val="a"/>
+    <w:basedOn w:val="Normal"/>
+    <w:next w:val="Normal"/>
     <w:uiPriority w:val="35"/>
     <w:unhideWhenUsed/>
     <w:qFormat/>
@@ -52149,9 +52152,9 @@
       <w:szCs w:val="18"/>
     </w:rPr>
   </w:style>
-  <w:style w:type="paragraph" w:styleId="a6">
+  <w:style w:type="paragraph" w:styleId="ListParagraph">
     <w:name w:val="List Paragraph"/>
-    <w:basedOn w:val="a"/>
+    <w:basedOn w:val="Normal"/>
     <w:uiPriority w:val="34"/>
     <w:qFormat/>
     <w:rsid w:val="00FD0480"/>
@@ -52162,37 +52165,37 @@
   </w:style>
   <w:style w:type="character" w:customStyle="1" w:styleId="mrel">
     <w:name w:val="mrel"/>
-    <w:basedOn w:val="a0"/>
+    <w:basedOn w:val="DefaultParagraphFont"/>
     <w:rsid w:val="00E869B7"/>
   </w:style>
   <w:style w:type="character" w:customStyle="1" w:styleId="vlist-s">
     <w:name w:val="vlist-s"/>
-    <w:basedOn w:val="a0"/>
+    <w:basedOn w:val="DefaultParagraphFont"/>
     <w:rsid w:val="00E869B7"/>
   </w:style>
   <w:style w:type="character" w:customStyle="1" w:styleId="mopen">
     <w:name w:val="mopen"/>
-    <w:basedOn w:val="a0"/>
+    <w:basedOn w:val="DefaultParagraphFont"/>
     <w:rsid w:val="00982900"/>
   </w:style>
   <w:style w:type="character" w:customStyle="1" w:styleId="mclose">
     <w:name w:val="mclose"/>
-    <w:basedOn w:val="a0"/>
+    <w:basedOn w:val="DefaultParagraphFont"/>
     <w:rsid w:val="00982900"/>
   </w:style>
   <w:style w:type="character" w:customStyle="1" w:styleId="mbin">
     <w:name w:val="mbin"/>
-    <w:basedOn w:val="a0"/>
+    <w:basedOn w:val="DefaultParagraphFont"/>
     <w:rsid w:val="00982900"/>
   </w:style>
   <w:style w:type="character" w:customStyle="1" w:styleId="mpunct">
     <w:name w:val="mpunct"/>
-    <w:basedOn w:val="a0"/>
+    <w:basedOn w:val="DefaultParagraphFont"/>
     <w:rsid w:val="00982900"/>
   </w:style>
-  <w:style w:type="character" w:styleId="a7">
+  <w:style w:type="character" w:styleId="Emphasis">
     <w:name w:val="Emphasis"/>
-    <w:basedOn w:val="a0"/>
+    <w:basedOn w:val="DefaultParagraphFont"/>
     <w:uiPriority w:val="20"/>
     <w:qFormat/>
     <w:rsid w:val="00C96F25"/>
@@ -52201,10 +52204,10 @@
       <w:iCs/>
     </w:rPr>
   </w:style>
-  <w:style w:type="paragraph" w:styleId="a8">
+  <w:style w:type="paragraph" w:styleId="Header">
     <w:name w:val="header"/>
-    <w:basedOn w:val="a"/>
-    <w:link w:val="a9"/>
+    <w:basedOn w:val="Normal"/>
+    <w:link w:val="HeaderChar"/>
     <w:uiPriority w:val="99"/>
     <w:unhideWhenUsed/>
     <w:rsid w:val="00FD4FE0"/>
@@ -52222,10 +52225,10 @@
       <w:szCs w:val="18"/>
     </w:rPr>
   </w:style>
-  <w:style w:type="character" w:customStyle="1" w:styleId="a9">
-    <w:name w:val="页眉 字符"/>
-    <w:basedOn w:val="a0"/>
-    <w:link w:val="a8"/>
+  <w:style w:type="character" w:customStyle="1" w:styleId="HeaderChar">
+    <w:name w:val="Header Char"/>
+    <w:basedOn w:val="DefaultParagraphFont"/>
+    <w:link w:val="Header"/>
     <w:uiPriority w:val="99"/>
     <w:rsid w:val="00FD4FE0"/>
     <w:rPr>
@@ -52233,10 +52236,10 @@
       <w:szCs w:val="18"/>
     </w:rPr>
   </w:style>
-  <w:style w:type="paragraph" w:styleId="aa">
+  <w:style w:type="paragraph" w:styleId="Footer">
     <w:name w:val="footer"/>
-    <w:basedOn w:val="a"/>
-    <w:link w:val="ab"/>
+    <w:basedOn w:val="Normal"/>
+    <w:link w:val="FooterChar"/>
     <w:uiPriority w:val="99"/>
     <w:unhideWhenUsed/>
     <w:rsid w:val="00FD4FE0"/>
@@ -52253,10 +52256,10 @@
       <w:szCs w:val="18"/>
     </w:rPr>
   </w:style>
-  <w:style w:type="character" w:customStyle="1" w:styleId="ab">
-    <w:name w:val="页脚 字符"/>
-    <w:basedOn w:val="a0"/>
-    <w:link w:val="aa"/>
+  <w:style w:type="character" w:customStyle="1" w:styleId="FooterChar">
+    <w:name w:val="Footer Char"/>
+    <w:basedOn w:val="DefaultParagraphFont"/>
+    <w:link w:val="Footer"/>
     <w:uiPriority w:val="99"/>
     <w:rsid w:val="00FD4FE0"/>
     <w:rPr>
@@ -52266,7 +52269,7 @@
   </w:style>
   <w:style w:type="paragraph" w:customStyle="1" w:styleId="EndNoteBibliographyTitle">
     <w:name w:val="EndNote Bibliography Title"/>
-    <w:basedOn w:val="a"/>
+    <w:basedOn w:val="Normal"/>
     <w:link w:val="EndNoteBibliographyTitle0"/>
     <w:rsid w:val="004B348F"/>
     <w:pPr>
@@ -52280,7 +52283,7 @@
   </w:style>
   <w:style w:type="character" w:customStyle="1" w:styleId="EndNoteBibliographyTitle0">
     <w:name w:val="EndNote Bibliography Title 字符"/>
-    <w:basedOn w:val="a0"/>
+    <w:basedOn w:val="DefaultParagraphFont"/>
     <w:link w:val="EndNoteBibliographyTitle"/>
     <w:rsid w:val="004B348F"/>
     <w:rPr>
@@ -52290,7 +52293,7 @@
   </w:style>
   <w:style w:type="paragraph" w:customStyle="1" w:styleId="EndNoteBibliography">
     <w:name w:val="EndNote Bibliography"/>
-    <w:basedOn w:val="a"/>
+    <w:basedOn w:val="Normal"/>
     <w:link w:val="EndNoteBibliography0"/>
     <w:rsid w:val="004B348F"/>
     <w:pPr>
@@ -52303,7 +52306,7 @@
   </w:style>
   <w:style w:type="character" w:customStyle="1" w:styleId="EndNoteBibliography0">
     <w:name w:val="EndNote Bibliography 字符"/>
-    <w:basedOn w:val="a0"/>
+    <w:basedOn w:val="DefaultParagraphFont"/>
     <w:link w:val="EndNoteBibliography"/>
     <w:rsid w:val="004B348F"/>
     <w:rPr>
@@ -52311,9 +52314,9 @@
       <w:noProof/>
     </w:rPr>
   </w:style>
-  <w:style w:type="character" w:styleId="ac">
+  <w:style w:type="character" w:styleId="Hyperlink">
     <w:name w:val="Hyperlink"/>
-    <w:basedOn w:val="a0"/>
+    <w:basedOn w:val="DefaultParagraphFont"/>
     <w:uiPriority w:val="99"/>
     <w:unhideWhenUsed/>
     <w:rsid w:val="00BA6518"/>
@@ -52322,9 +52325,9 @@
       <w:u w:val="single"/>
     </w:rPr>
   </w:style>
-  <w:style w:type="character" w:styleId="ad">
+  <w:style w:type="character" w:styleId="UnresolvedMention">
     <w:name w:val="Unresolved Mention"/>
-    <w:basedOn w:val="a0"/>
+    <w:basedOn w:val="DefaultParagraphFont"/>
     <w:uiPriority w:val="99"/>
     <w:semiHidden/>
     <w:unhideWhenUsed/>

--- a/paper modification/papers/Manuscript_v2.docx
+++ b/paper modification/papers/Manuscript_v2.docx
@@ -1524,6 +1524,7 @@
     <w:p>
       <w:pPr>
         <w:rPr>
+          <w:rFonts w:hint="eastAsia"/>
           <w:color w:val="000000"/>
         </w:rPr>
       </w:pPr>
@@ -1679,35 +1680,6 @@
                 </w:rPr>
                 <m:t>=</m:t>
               </m:r>
-              <m:f>
-                <m:fPr>
-                  <m:ctrlPr>
-                    <w:rPr>
-                      <w:rFonts w:ascii="Cambria Math" w:hAnsi="Cambria Math"/>
-                      <w:i/>
-                      <w:color w:val="000000"/>
-                    </w:rPr>
-                  </m:ctrlPr>
-                </m:fPr>
-                <m:num>
-                  <m:r>
-                    <w:rPr>
-                      <w:rFonts w:ascii="Cambria Math" w:hAnsi="Cambria Math"/>
-                      <w:color w:val="000000"/>
-                    </w:rPr>
-                    <m:t>k</m:t>
-                  </m:r>
-                </m:num>
-                <m:den>
-                  <m:r>
-                    <w:rPr>
-                      <w:rFonts w:ascii="Cambria Math" w:hAnsi="Cambria Math"/>
-                      <w:color w:val="000000"/>
-                    </w:rPr>
-                    <m:t>ω</m:t>
-                  </m:r>
-                </m:den>
-              </m:f>
               <m:r>
                 <w:rPr>
                   <w:rFonts w:ascii="Cambria Math" w:hAnsi="Cambria Math"/>
@@ -2048,7 +2020,7 @@
               <w:rPr>
                 <w:rFonts w:ascii="Cambria Math" w:hAnsi="Cambria Math"/>
               </w:rPr>
-              <m:t>E</m:t>
+              <m:t>B</m:t>
             </m:r>
           </m:e>
           <m:sub>
@@ -2056,6 +2028,72 @@
               <m:rPr>
                 <m:sty m:val="p"/>
               </m:rPr>
+              <w:rPr>
+                <w:rFonts w:ascii="Cambria Math" w:hAnsi="Cambria Math"/>
+              </w:rPr>
+              <m:t>w</m:t>
+            </m:r>
+          </m:sub>
+        </m:sSub>
+        <m:r>
+          <m:rPr>
+            <m:sty m:val="p"/>
+          </m:rPr>
+          <w:rPr>
+            <w:rFonts w:ascii="Cambria Math" w:hAnsi="Cambria Math"/>
+          </w:rPr>
+          <m:t>=</m:t>
+        </m:r>
+        <m:f>
+          <m:fPr>
+            <m:ctrlPr>
+              <w:rPr>
+                <w:rFonts w:ascii="Cambria Math" w:hAnsi="Cambria Math"/>
+              </w:rPr>
+            </m:ctrlPr>
+          </m:fPr>
+          <m:num>
+            <m:r>
+              <m:rPr>
+                <m:sty m:val="p"/>
+              </m:rPr>
+              <w:rPr>
+                <w:rFonts w:ascii="Cambria Math" w:hAnsi="Cambria Math"/>
+              </w:rPr>
+              <m:t>k</m:t>
+            </m:r>
+          </m:num>
+          <m:den>
+            <m:r>
+              <m:rPr>
+                <m:sty m:val="p"/>
+              </m:rPr>
+              <w:rPr>
+                <w:rFonts w:ascii="Cambria Math" w:hAnsi="Cambria Math"/>
+              </w:rPr>
+              <m:t>ω</m:t>
+            </m:r>
+          </m:den>
+        </m:f>
+        <m:sSub>
+          <m:sSubPr>
+            <m:ctrlPr>
+              <w:rPr>
+                <w:rFonts w:ascii="Cambria Math" w:hAnsi="Cambria Math"/>
+                <w:i/>
+              </w:rPr>
+            </m:ctrlPr>
+          </m:sSubPr>
+          <m:e>
+            <m:r>
+              <w:rPr>
+                <w:rFonts w:ascii="Cambria Math" w:hAnsi="Cambria Math"/>
+              </w:rPr>
+              <m:t>E</m:t>
+            </m:r>
+          </m:e>
+          <m:sub>
+            <m:r>
               <w:rPr>
                 <w:rFonts w:ascii="Cambria Math" w:hAnsi="Cambria Math"/>
               </w:rPr>
@@ -11996,7 +12034,25 @@
         <w:rPr>
           <w:color w:val="000000"/>
         </w:rPr>
-        <w:t xml:space="preserve">.Substitution using </w:t>
+        <w:t>.</w:t>
+      </w:r>
+      <w:r>
+        <w:rPr>
+          <w:color w:val="000000"/>
+        </w:rPr>
+        <w:t xml:space="preserve"> </w:t>
+      </w:r>
+      <w:r>
+        <w:rPr>
+          <w:color w:val="000000"/>
+        </w:rPr>
+        <w:t>By substituting</w:t>
+      </w:r>
+      <w:r>
+        <w:rPr>
+          <w:color w:val="000000"/>
+        </w:rPr>
+        <w:t xml:space="preserve"> </w:t>
       </w:r>
       <w:r>
         <w:rPr>
@@ -12055,7 +12111,18 @@
                 <w:noProof/>
                 <w:szCs w:val="20"/>
               </w:rPr>
-              <m:t>15</m:t>
+              <m:t>1</m:t>
+            </m:r>
+            <m:r>
+              <m:rPr>
+                <m:sty m:val="p"/>
+              </m:rPr>
+              <w:rPr>
+                <w:rFonts w:ascii="Cambria Math" w:hAnsi="Cambria Math"/>
+                <w:noProof/>
+                <w:szCs w:val="20"/>
+              </w:rPr>
+              <m:t>5</m:t>
             </m:r>
           </m:e>
         </m:d>
@@ -13523,34 +13590,7 @@
                   <w:rFonts w:ascii="Cambria Math" w:hAnsi="Cambria Math"/>
                   <w:color w:val="000000"/>
                 </w:rPr>
-                <m:t>+</m:t>
-              </m:r>
-              <m:acc>
-                <m:accPr>
-                  <m:ctrlPr>
-                    <w:rPr>
-                      <w:rFonts w:ascii="Cambria Math" w:hAnsi="Cambria Math"/>
-                      <w:i/>
-                      <w:color w:val="000000"/>
-                    </w:rPr>
-                  </m:ctrlPr>
-                </m:accPr>
-                <m:e>
-                  <m:r>
-                    <w:rPr>
-                      <w:rFonts w:ascii="Cambria Math" w:hAnsi="Cambria Math"/>
-                      <w:color w:val="000000"/>
-                    </w:rPr>
-                    <m:t>z</m:t>
-                  </m:r>
-                </m:e>
-              </m:acc>
-              <m:r>
-                <w:rPr>
-                  <w:rFonts w:ascii="Cambria Math" w:hAnsi="Cambria Math"/>
-                  <w:color w:val="000000"/>
-                </w:rPr>
-                <m:t>ω</m:t>
+                <m:t>+ω</m:t>
               </m:r>
               <m:sSup>
                 <m:sSupPr>
@@ -15195,27 +15235,6 @@
               </m:ctrlPr>
             </m:e>
           </m:eqArr>
-        </m:oMath>
-      </m:oMathPara>
-    </w:p>
-    <w:p>
-      <w:pPr>
-        <w:rPr>
-          <w:color w:val="000000"/>
-        </w:rPr>
-      </w:pPr>
-      <m:oMathPara>
-        <m:oMath>
-          <m:r>
-            <m:rPr>
-              <m:sty m:val="p"/>
-            </m:rPr>
-            <w:rPr>
-              <w:rFonts w:ascii="Cambria Math" w:hAnsi="Cambria Math"/>
-              <w:color w:val="000000"/>
-            </w:rPr>
-            <w:br/>
-          </m:r>
         </m:oMath>
       </m:oMathPara>
     </w:p>
@@ -16615,7 +16634,6 @@
         </w:rPr>
         <w:t>S</w:t>
       </w:r>
-      <w:proofErr w:type="spellStart"/>
       <w:r>
         <w:rPr>
           <w:rFonts w:hint="eastAsia"/>
@@ -16627,14 +16645,7 @@
         <w:rPr>
           <w:color w:val="000000"/>
         </w:rPr>
-        <w:t>tituting</w:t>
-      </w:r>
-      <w:proofErr w:type="spellEnd"/>
-      <w:r>
-        <w:rPr>
-          <w:color w:val="000000"/>
-        </w:rPr>
-        <w:t xml:space="preserve"> </w:t>
+        <w:t xml:space="preserve">tituting </w:t>
       </w:r>
       <w:r>
         <w:rPr>
@@ -24814,7 +24825,6 @@
         <w:rPr>
           <w:color w:val="000000"/>
         </w:rPr>
-        <w:lastRenderedPageBreak/>
         <w:t xml:space="preserve">Here we choose the initial </w:t>
       </w:r>
       <w:r>
@@ -24932,20 +24942,12 @@
         </w:rPr>
         <w:t xml:space="preserve"> which </w:t>
       </w:r>
-      <w:proofErr w:type="gramStart"/>
-      <w:r>
-        <w:rPr>
-          <w:color w:val="000000"/>
-        </w:rPr>
-        <w:t>implies</w:t>
-      </w:r>
-      <w:r>
-        <w:rPr>
-          <w:color w:val="000000"/>
-        </w:rPr>
-        <w:t xml:space="preserve">  C</w:t>
-      </w:r>
-      <w:proofErr w:type="gramEnd"/>
+      <w:r>
+        <w:rPr>
+          <w:color w:val="000000"/>
+        </w:rPr>
+        <w:t>implies C</w:t>
+      </w:r>
       <w:r>
         <w:rPr>
           <w:color w:val="000000"/>
@@ -25588,6 +25590,7 @@
         <w:rPr>
           <w:color w:val="000000"/>
         </w:rPr>
+        <w:lastRenderedPageBreak/>
         <w:t xml:space="preserve">The substitution of </w:t>
       </w:r>
       <w:r>
@@ -32492,13 +32495,43 @@
         <w:rPr>
           <w:color w:val="000000"/>
         </w:rPr>
-        <w:t xml:space="preserve"> , we can safely abandon the last term</w:t>
-      </w:r>
-      <w:r>
-        <w:rPr>
-          <w:color w:val="000000"/>
-        </w:rPr>
-        <w:t xml:space="preserve"> and then Eq. </w:t>
+        <w:t xml:space="preserve"> , </w:t>
+      </w:r>
+      <w:r>
+        <w:rPr>
+          <w:color w:val="000000"/>
+        </w:rPr>
+        <w:t>the last term can be safely neglected.</w:t>
+      </w:r>
+      <w:r>
+        <w:rPr>
+          <w:color w:val="000000"/>
+        </w:rPr>
+        <w:t xml:space="preserve"> </w:t>
+      </w:r>
+      <w:r>
+        <w:rPr>
+          <w:color w:val="000000"/>
+        </w:rPr>
+        <w:t>T</w:t>
+      </w:r>
+      <w:r>
+        <w:rPr>
+          <w:color w:val="000000"/>
+        </w:rPr>
+        <w:t>h</w:t>
+      </w:r>
+      <w:r>
+        <w:rPr>
+          <w:color w:val="000000"/>
+        </w:rPr>
+        <w:t>us,</w:t>
+      </w:r>
+      <w:r>
+        <w:rPr>
+          <w:color w:val="000000"/>
+        </w:rPr>
+        <w:t xml:space="preserve"> Eq. </w:t>
       </w:r>
       <w:r>
         <w:rPr>
@@ -32560,7 +32593,31 @@
         <w:rPr>
           <w:color w:val="000000"/>
         </w:rPr>
-        <w:t xml:space="preserve"> written as </w:t>
+        <w:t xml:space="preserve"> </w:t>
+      </w:r>
+      <w:r>
+        <w:rPr>
+          <w:color w:val="000000"/>
+        </w:rPr>
+        <w:t>can be re</w:t>
+      </w:r>
+      <w:r>
+        <w:rPr>
+          <w:color w:val="000000"/>
+        </w:rPr>
+        <w:t>written as</w:t>
+      </w:r>
+      <w:r>
+        <w:rPr>
+          <w:color w:val="000000"/>
+        </w:rPr>
+        <w:t>:</w:t>
+      </w:r>
+      <w:r>
+        <w:rPr>
+          <w:color w:val="000000"/>
+        </w:rPr>
+        <w:t xml:space="preserve"> </w:t>
       </w:r>
     </w:p>
     <w:p>
@@ -36510,7 +36567,18 @@
                 <w:noProof/>
                 <w:szCs w:val="20"/>
               </w:rPr>
-              <m:t>15</m:t>
+              <m:t>1</m:t>
+            </m:r>
+            <m:r>
+              <m:rPr>
+                <m:sty m:val="p"/>
+              </m:rPr>
+              <w:rPr>
+                <w:rFonts w:ascii="Cambria Math" w:hAnsi="Cambria Math"/>
+                <w:noProof/>
+                <w:szCs w:val="20"/>
+              </w:rPr>
+              <m:t>5</m:t>
             </m:r>
           </m:e>
         </m:d>
@@ -37270,7 +37338,325 @@
         <w:rPr>
           <w:color w:val="000000"/>
         </w:rPr>
-        <w:t>At the start where t = 0 and z = 0,</w:t>
+        <w:t>Here, we</w:t>
+      </w:r>
+      <w:r>
+        <w:rPr>
+          <w:color w:val="000000"/>
+        </w:rPr>
+        <w:t xml:space="preserve"> </w:t>
+      </w:r>
+      <w:r>
+        <w:rPr>
+          <w:color w:val="000000"/>
+        </w:rPr>
+        <w:t>use</w:t>
+      </w:r>
+      <w:r>
+        <w:rPr>
+          <w:color w:val="000000"/>
+        </w:rPr>
+        <w:t xml:space="preserve"> the relation </w:t>
+      </w:r>
+      <m:oMath>
+        <m:r>
+          <m:rPr>
+            <m:sty m:val="p"/>
+          </m:rPr>
+          <w:rPr>
+            <w:rFonts w:ascii="Cambria Math" w:hAnsi="Cambria Math"/>
+            <w:color w:val="000000"/>
+          </w:rPr>
+          <m:t>γ</m:t>
+        </m:r>
+        <m:sSub>
+          <m:sSubPr>
+            <m:ctrlPr>
+              <w:rPr>
+                <w:rFonts w:ascii="Cambria Math" w:hAnsi="Cambria Math"/>
+                <w:color w:val="000000"/>
+              </w:rPr>
+            </m:ctrlPr>
+          </m:sSubPr>
+          <m:e>
+            <m:r>
+              <m:rPr>
+                <m:sty m:val="p"/>
+              </m:rPr>
+              <w:rPr>
+                <w:rFonts w:ascii="Cambria Math" w:hAnsi="Cambria Math"/>
+                <w:color w:val="000000"/>
+              </w:rPr>
+              <m:t>β</m:t>
+            </m:r>
+          </m:e>
+          <m:sub>
+            <m:r>
+              <m:rPr>
+                <m:sty m:val="p"/>
+              </m:rPr>
+              <w:rPr>
+                <w:rFonts w:ascii="Cambria Math" w:hAnsi="Cambria Math"/>
+                <w:color w:val="000000"/>
+              </w:rPr>
+              <m:t>⊥</m:t>
+            </m:r>
+          </m:sub>
+        </m:sSub>
+        <m:r>
+          <w:rPr>
+            <w:rFonts w:ascii="Cambria Math" w:hAnsi="Cambria Math"/>
+            <w:color w:val="000000"/>
+          </w:rPr>
+          <m:t>=</m:t>
+        </m:r>
+        <m:sSup>
+          <m:sSupPr>
+            <m:ctrlPr>
+              <w:rPr>
+                <w:rFonts w:ascii="Cambria Math" w:hAnsi="Cambria Math"/>
+                <w:i/>
+                <w:color w:val="000000"/>
+              </w:rPr>
+            </m:ctrlPr>
+          </m:sSupPr>
+          <m:e>
+            <m:r>
+              <w:rPr>
+                <w:rFonts w:ascii="Cambria Math" w:hAnsi="Cambria Math"/>
+                <w:color w:val="000000"/>
+              </w:rPr>
+              <m:t>γ</m:t>
+            </m:r>
+          </m:e>
+          <m:sup>
+            <m:r>
+              <w:rPr>
+                <w:rFonts w:ascii="Cambria Math" w:hAnsi="Cambria Math"/>
+                <w:color w:val="000000"/>
+              </w:rPr>
+              <m:t>'</m:t>
+            </m:r>
+          </m:sup>
+        </m:sSup>
+        <m:sSubSup>
+          <m:sSubSupPr>
+            <m:ctrlPr>
+              <w:rPr>
+                <w:rFonts w:ascii="Cambria Math" w:hAnsi="Cambria Math"/>
+                <w:i/>
+                <w:color w:val="000000"/>
+              </w:rPr>
+            </m:ctrlPr>
+          </m:sSubSupPr>
+          <m:e>
+            <m:r>
+              <w:rPr>
+                <w:rFonts w:ascii="Cambria Math" w:hAnsi="Cambria Math"/>
+                <w:color w:val="000000"/>
+              </w:rPr>
+              <m:t>β</m:t>
+            </m:r>
+          </m:e>
+          <m:sub>
+            <m:r>
+              <w:rPr>
+                <w:rFonts w:ascii="Cambria Math" w:hAnsi="Cambria Math"/>
+                <w:color w:val="000000"/>
+              </w:rPr>
+              <m:t>⊥</m:t>
+            </m:r>
+          </m:sub>
+          <m:sup>
+            <m:r>
+              <w:rPr>
+                <w:rFonts w:ascii="Cambria Math" w:hAnsi="Cambria Math"/>
+                <w:color w:val="000000"/>
+              </w:rPr>
+              <m:t>'</m:t>
+            </m:r>
+          </m:sup>
+        </m:sSubSup>
+      </m:oMath>
+      <w:r>
+        <w:rPr>
+          <w:color w:val="000000"/>
+        </w:rPr>
+        <w:t xml:space="preserve"> and </w:t>
+      </w:r>
+      <m:oMath>
+        <m:sSup>
+          <m:sSupPr>
+            <m:ctrlPr>
+              <w:rPr>
+                <w:rFonts w:ascii="Cambria Math" w:hAnsi="Cambria Math"/>
+                <w:color w:val="000000"/>
+              </w:rPr>
+            </m:ctrlPr>
+          </m:sSupPr>
+          <m:e>
+            <m:r>
+              <m:rPr>
+                <m:sty m:val="p"/>
+              </m:rPr>
+              <w:rPr>
+                <w:rFonts w:ascii="Cambria Math" w:hAnsi="Cambria Math"/>
+                <w:color w:val="000000"/>
+              </w:rPr>
+              <m:t>κ</m:t>
+            </m:r>
+          </m:e>
+          <m:sup>
+            <m:r>
+              <m:rPr>
+                <m:sty m:val="p"/>
+              </m:rPr>
+              <w:rPr>
+                <w:rFonts w:ascii="Cambria Math" w:hAnsi="Cambria Math"/>
+                <w:color w:val="000000"/>
+              </w:rPr>
+              <m:t>'</m:t>
+            </m:r>
+          </m:sup>
+        </m:sSup>
+        <m:r>
+          <m:rPr>
+            <m:sty m:val="p"/>
+          </m:rPr>
+          <w:rPr>
+            <w:rFonts w:ascii="Cambria Math" w:hAnsi="Cambria Math"/>
+            <w:color w:val="000000"/>
+          </w:rPr>
+          <m:t>=</m:t>
+        </m:r>
+        <m:sSubSup>
+          <m:sSubSupPr>
+            <m:ctrlPr>
+              <w:rPr>
+                <w:rFonts w:ascii="Cambria Math" w:hAnsi="Cambria Math"/>
+                <w:i/>
+                <w:color w:val="000000"/>
+              </w:rPr>
+            </m:ctrlPr>
+          </m:sSubSupPr>
+          <m:e>
+            <m:r>
+              <m:rPr>
+                <m:sty m:val="p"/>
+              </m:rPr>
+              <w:rPr>
+                <w:rFonts w:ascii="Cambria Math" w:hAnsi="Cambria Math"/>
+                <w:color w:val="000000"/>
+              </w:rPr>
+              <m:t>B</m:t>
+            </m:r>
+            <m:ctrlPr>
+              <w:rPr>
+                <w:rFonts w:ascii="Cambria Math" w:hAnsi="Cambria Math"/>
+                <w:color w:val="000000"/>
+              </w:rPr>
+            </m:ctrlPr>
+          </m:e>
+          <m:sub>
+            <m:r>
+              <m:rPr>
+                <m:sty m:val="p"/>
+              </m:rPr>
+              <w:rPr>
+                <w:rFonts w:ascii="Cambria Math" w:hAnsi="Cambria Math"/>
+                <w:color w:val="000000"/>
+              </w:rPr>
+              <m:t>⊥</m:t>
+            </m:r>
+            <m:ctrlPr>
+              <w:rPr>
+                <w:rFonts w:ascii="Cambria Math" w:hAnsi="Cambria Math"/>
+                <w:color w:val="000000"/>
+              </w:rPr>
+            </m:ctrlPr>
+          </m:sub>
+          <m:sup>
+            <m:r>
+              <w:rPr>
+                <w:rFonts w:ascii="Cambria Math" w:hAnsi="Cambria Math"/>
+                <w:color w:val="000000"/>
+              </w:rPr>
+              <m:t>'</m:t>
+            </m:r>
+          </m:sup>
+        </m:sSubSup>
+        <m:r>
+          <w:rPr>
+            <w:rFonts w:ascii="Cambria Math" w:hAnsi="Cambria Math"/>
+            <w:color w:val="000000"/>
+          </w:rPr>
+          <m:t>/</m:t>
+        </m:r>
+        <m:sSub>
+          <m:sSubPr>
+            <m:ctrlPr>
+              <w:rPr>
+                <w:rFonts w:ascii="Cambria Math" w:hAnsi="Cambria Math"/>
+                <w:i/>
+                <w:color w:val="000000"/>
+              </w:rPr>
+            </m:ctrlPr>
+          </m:sSubPr>
+          <m:e>
+            <m:r>
+              <w:rPr>
+                <w:rFonts w:ascii="Cambria Math" w:hAnsi="Cambria Math"/>
+                <w:color w:val="000000"/>
+              </w:rPr>
+              <m:t>B</m:t>
+            </m:r>
+          </m:e>
+          <m:sub>
+            <m:r>
+              <w:rPr>
+                <w:rFonts w:ascii="Cambria Math" w:hAnsi="Cambria Math"/>
+                <w:color w:val="000000"/>
+              </w:rPr>
+              <m:t>0</m:t>
+            </m:r>
+          </m:sub>
+        </m:sSub>
+      </m:oMath>
+      <w:r>
+        <w:rPr>
+          <w:color w:val="000000"/>
+        </w:rPr>
+        <w:t xml:space="preserve">. </w:t>
+      </w:r>
+      <w:r>
+        <w:rPr>
+          <w:color w:val="000000"/>
+        </w:rPr>
+        <w:t xml:space="preserve">At the </w:t>
+      </w:r>
+      <w:r>
+        <w:rPr>
+          <w:color w:val="000000"/>
+        </w:rPr>
+        <w:t xml:space="preserve">initial time </w:t>
+      </w:r>
+      <w:r>
+        <w:rPr>
+          <w:color w:val="000000"/>
+        </w:rPr>
+        <w:t xml:space="preserve">t = 0 and </w:t>
+      </w:r>
+      <w:r>
+        <w:rPr>
+          <w:color w:val="000000"/>
+        </w:rPr>
+        <w:t xml:space="preserve">position </w:t>
+      </w:r>
+      <w:r>
+        <w:rPr>
+          <w:color w:val="000000"/>
+        </w:rPr>
+        <w:t>z = 0,</w:t>
       </w:r>
       <w:r>
         <w:rPr>
@@ -39853,6 +40239,7 @@
         <w:rPr>
           <w:color w:val="000000"/>
         </w:rPr>
+        <w:lastRenderedPageBreak/>
         <w:t xml:space="preserve">According to Eq. </w:t>
       </w:r>
       <w:r>
@@ -44934,14 +45321,7 @@
         <w:rPr>
           <w:color w:val="000000"/>
         </w:rPr>
-        <w:t>Although the pseudo-</w:t>
-      </w:r>
-      <w:r>
-        <w:rPr>
-          <w:color w:val="000000"/>
-        </w:rPr>
-        <w:lastRenderedPageBreak/>
-        <w:t>potential increases after the resonance point (ξ&lt;0), the initial pseudo-kinetic energy remains greater than the pseudo-potential throughout, indicating that no trapping occurs.</w:t>
+        <w:t>Although the pseudo-potential increases after the resonance point (ξ&lt;0), the initial pseudo-kinetic energy remains greater than the pseudo-potential throughout, indicating that no trapping occurs.</w:t>
       </w:r>
     </w:p>
     <w:p>
@@ -44951,6 +45331,7 @@
         </w:rPr>
       </w:pPr>
       <w:r>
+        <w:lastRenderedPageBreak/>
         <w:t>In case II</w:t>
       </w:r>
       <w:r>
@@ -46516,8 +46897,6 @@
       <w:r>
         <w:t>(red dash line)</w:t>
       </w:r>
-      <w:bookmarkStart w:id="41" w:name="_GoBack"/>
-      <w:bookmarkEnd w:id="41"/>
     </w:p>
     <w:p>
       <w:pPr>
@@ -46618,7 +46997,19 @@
       </w:r>
       <w:proofErr w:type="spellEnd"/>
       <w:r>
-        <w:t xml:space="preserve">=60V/m. This gives </w:t>
+        <w:rPr>
+          <w:vertAlign w:val="subscript"/>
+        </w:rPr>
+        <w:t xml:space="preserve"> </w:t>
+      </w:r>
+      <w:r>
+        <w:t>=</w:t>
+      </w:r>
+      <w:r>
+        <w:t xml:space="preserve"> </w:t>
+      </w:r>
+      <w:r>
+        <w:t xml:space="preserve">60V/m. This gives </w:t>
       </w:r>
       <m:oMath>
         <m:sSup>
@@ -46826,6 +47217,8 @@
       <w:r>
         <w:t>.</w:t>
       </w:r>
+      <w:bookmarkStart w:id="41" w:name="_GoBack"/>
+      <w:bookmarkEnd w:id="41"/>
     </w:p>
     <w:p>
       <w:pPr>
